--- a/wavelet analysis.docx
+++ b/wavelet analysis.docx
@@ -2,6 +2,7 @@
 <file path=word/document.xml><?xml version="1.0" encoding="utf-8"?>
 <w:document xmlns:wpc="http://schemas.microsoft.com/office/word/2010/wordprocessingCanvas" xmlns:cx="http://schemas.microsoft.com/office/drawing/2014/chartex" xmlns:cx1="http://schemas.microsoft.com/office/drawing/2015/9/8/chartex" xmlns:cx2="http://schemas.microsoft.com/office/drawing/2015/10/21/chartex" xmlns:cx3="http://schemas.microsoft.com/office/drawing/2016/5/9/chartex" xmlns:cx4="http://schemas.microsoft.com/office/drawing/2016/5/10/chartex" xmlns:cx5="http://schemas.microsoft.com/office/drawing/2016/5/11/chartex" xmlns:cx6="http://schemas.microsoft.com/office/drawing/2016/5/12/chartex" xmlns:cx7="http://schemas.microsoft.com/office/drawing/2016/5/13/chartex" xmlns:cx8="http://schemas.microsoft.com/office/drawing/2016/5/14/chartex" xmlns:mc="http://schemas.openxmlformats.org/markup-compatibility/2006" xmlns:aink="http://schemas.microsoft.com/office/drawing/2016/ink" xmlns:o="urn:schemas-microsoft-com:office:office" xmlns:r="http://schemas.openxmlformats.org/officeDocument/2006/relationships" xmlns:m="http://schemas.openxmlformats.org/officeDocument/2006/math" xmlns:v="urn:schemas-microsoft-com:vml" xmlns:wp14="http://schemas.microsoft.com/office/word/2010/wordprocessingDrawing" xmlns:wp="http://schemas.openxmlformats.org/drawingml/2006/wordprocessingDrawing" xmlns:w10="urn:schemas-microsoft-com:office:word" xmlns:w="http://schemas.openxmlformats.org/wordprocessingml/2006/main" xmlns:w14="http://schemas.microsoft.com/office/word/2010/wordml" xmlns:w15="http://schemas.microsoft.com/office/word/2012/wordml" xmlns:w16se="http://schemas.microsoft.com/office/word/2015/wordml/symex" xmlns:wpg="http://schemas.microsoft.com/office/word/2010/wordprocessingGroup" xmlns:wpi="http://schemas.microsoft.com/office/word/2010/wordprocessingInk" xmlns:wne="http://schemas.microsoft.com/office/word/2006/wordml" xmlns:wps="http://schemas.microsoft.com/office/word/2010/wordprocessingShape" mc:Ignorable="w14 w15 w16se wp14">
   <w:body>
+    <w:p/>
     <w:p>
       <w:pPr>
         <w:pStyle w:val="a3"/>
@@ -27,7 +28,10 @@
         <w:rPr>
           <w:rFonts w:hint="eastAsia"/>
         </w:rPr>
-        <w:t>给定采样的包过程x</w:t>
+        <w:t>给定采样的包过程</w:t>
+      </w:r>
+      <w:r>
+        <w:t>X</w:t>
       </w:r>
       <w:r>
         <w:t>(n)</w:t>
@@ -36,7 +40,19 @@
         <w:rPr>
           <w:rFonts w:hint="eastAsia"/>
         </w:rPr>
-        <w:t>，采样频率为fs，长度为N，小波分解层数为J，</w:t>
+        <w:t>，采样频率为fs</w:t>
+      </w:r>
+      <w:r>
+        <w:rPr>
+          <w:rFonts w:hint="eastAsia"/>
+        </w:rPr>
+        <w:t>，长度为N</w:t>
+      </w:r>
+      <w:r>
+        <w:rPr>
+          <w:rFonts w:hint="eastAsia"/>
+        </w:rPr>
+        <w:t>，小波分解层数为J，</w:t>
       </w:r>
     </w:p>
     <w:p>
@@ -65,7 +81,10 @@
         <w:rPr>
           <w:rFonts w:hint="eastAsia"/>
         </w:rPr>
-        <w:t>对x</w:t>
+        <w:t>对</w:t>
+      </w:r>
+      <w:r>
+        <w:t>X</w:t>
       </w:r>
       <w:r>
         <w:t>(</w:t>
@@ -83,35 +102,19 @@
         <w:rPr>
           <w:rFonts w:hint="eastAsia"/>
         </w:rPr>
-        <w:t>进行J</w:t>
-      </w:r>
-      <w:proofErr w:type="gramStart"/>
-      <w:r>
-        <w:rPr>
-          <w:rFonts w:hint="eastAsia"/>
-        </w:rPr>
-        <w:t>层小波</w:t>
-      </w:r>
-      <w:proofErr w:type="gramEnd"/>
-      <w:r>
-        <w:rPr>
-          <w:rFonts w:hint="eastAsia"/>
-        </w:rPr>
-        <w:t>分解，得到每层小波系数</w:t>
-      </w:r>
-      <w:proofErr w:type="spellStart"/>
-      <w:r>
-        <w:rPr>
-          <w:rFonts w:hint="eastAsia"/>
-        </w:rPr>
-        <w:t>Dj</w:t>
-      </w:r>
-      <w:proofErr w:type="spellEnd"/>
-      <w:r>
-        <w:rPr>
-          <w:rFonts w:hint="eastAsia"/>
-        </w:rPr>
-        <w:t>（j∈[1,</w:t>
+        <w:t>进行J层小波分解，得到每层小波系数</w:t>
+      </w:r>
+      <w:r>
+        <w:rPr>
+          <w:rFonts w:hint="eastAsia"/>
+        </w:rPr>
+        <w:t>d</w:t>
+      </w:r>
+      <w:r>
+        <w:rPr>
+          <w:rFonts w:hint="eastAsia"/>
+        </w:rPr>
+        <w:t>j（j∈[1,</w:t>
       </w:r>
       <w:r>
         <w:t xml:space="preserve"> </w:t>
@@ -120,10 +123,65 @@
         <w:rPr>
           <w:rFonts w:hint="eastAsia"/>
         </w:rPr>
-        <w:t>J]）以及J层近似系数AJ</w:t>
+        <w:t>J]）以及J层近似系数</w:t>
+      </w:r>
+      <w:r>
+        <w:t>a</w:t>
+      </w:r>
+      <w:r>
+        <w:rPr>
+          <w:rFonts w:hint="eastAsia"/>
+        </w:rPr>
+        <w:t>J</w:t>
       </w:r>
       <w:r>
         <w:t>;</w:t>
+      </w:r>
+    </w:p>
+    <w:p>
+      <w:pPr>
+        <w:pStyle w:val="a3"/>
+        <w:ind w:left="720" w:firstLineChars="0" w:firstLine="0"/>
+      </w:pPr>
+      <w:r>
+        <w:rPr>
+          <w:noProof/>
+        </w:rPr>
+        <w:drawing>
+          <wp:inline distT="0" distB="0" distL="0" distR="0" wp14:anchorId="4FA041A3" wp14:editId="44617B19">
+            <wp:extent cx="2245766" cy="347864"/>
+            <wp:effectExtent l="0" t="0" r="2540" b="0"/>
+            <wp:docPr id="1" name="图片 1"/>
+            <wp:cNvGraphicFramePr>
+              <a:graphicFrameLocks xmlns:a="http://schemas.openxmlformats.org/drawingml/2006/main" noChangeAspect="1"/>
+            </wp:cNvGraphicFramePr>
+            <a:graphic xmlns:a="http://schemas.openxmlformats.org/drawingml/2006/main">
+              <a:graphicData uri="http://schemas.openxmlformats.org/drawingml/2006/picture">
+                <pic:pic xmlns:pic="http://schemas.openxmlformats.org/drawingml/2006/picture">
+                  <pic:nvPicPr>
+                    <pic:cNvPr id="1" name=""/>
+                    <pic:cNvPicPr/>
+                  </pic:nvPicPr>
+                  <pic:blipFill>
+                    <a:blip r:embed="rId5"/>
+                    <a:stretch>
+                      <a:fillRect/>
+                    </a:stretch>
+                  </pic:blipFill>
+                  <pic:spPr>
+                    <a:xfrm>
+                      <a:off x="0" y="0"/>
+                      <a:ext cx="2387432" cy="369808"/>
+                    </a:xfrm>
+                    <a:prstGeom prst="rect">
+                      <a:avLst/>
+                    </a:prstGeom>
+                  </pic:spPr>
+                </pic:pic>
+              </a:graphicData>
+            </a:graphic>
+          </wp:inline>
+        </w:drawing>
       </w:r>
     </w:p>
     <w:p>
@@ -134,18 +192,54 @@
           <w:numId w:val="2"/>
         </w:numPr>
         <w:ind w:firstLineChars="0"/>
-        <w:rPr>
-          <w:rFonts w:hint="eastAsia"/>
-        </w:rPr>
-      </w:pPr>
-      <w:r>
-        <w:rPr>
-          <w:rFonts w:hint="eastAsia"/>
-        </w:rPr>
-        <w:t>取高层小波分解系数重构攻击子带 a</w:t>
+      </w:pPr>
+      <w:r>
+        <w:rPr>
+          <w:rFonts w:hint="eastAsia"/>
+        </w:rPr>
+        <w:t xml:space="preserve">取高层小波分解系数重构攻击子带 </w:t>
+      </w:r>
+      <w:r>
+        <w:t>X</w:t>
+      </w:r>
+      <w:r>
+        <w:rPr>
+          <w:rFonts w:hint="eastAsia"/>
+        </w:rPr>
+        <w:t>a</w:t>
       </w:r>
       <w:r>
         <w:t>(n)</w:t>
+      </w:r>
+    </w:p>
+    <w:p>
+      <w:pPr>
+        <w:pStyle w:val="a3"/>
+        <w:ind w:left="720" w:firstLineChars="0" w:firstLine="0"/>
+      </w:pPr>
+      <w:r>
+        <w:rPr>
+          <w:rFonts w:hint="eastAsia"/>
+        </w:rPr>
+        <w:t>比如 J</w:t>
+      </w:r>
+      <w:r>
+        <w:t xml:space="preserve"> </w:t>
+      </w:r>
+      <w:r>
+        <w:rPr>
+          <w:rFonts w:hint="eastAsia"/>
+        </w:rPr>
+        <w:t>=</w:t>
+      </w:r>
+      <w:r>
+        <w:t xml:space="preserve"> </w:t>
+      </w:r>
+      <w:r>
+        <w:rPr>
+          <w:rFonts w:hint="eastAsia"/>
+        </w:rPr>
+        <w:t>5，取4，5层</w:t>
       </w:r>
     </w:p>
     <w:p>
@@ -164,7 +258,34 @@
         <w:t xml:space="preserve">取低层小波分解系数以及近似系数重构背景流子带 </w:t>
       </w:r>
       <w:r>
+        <w:t>X</w:t>
+      </w:r>
+      <w:r>
         <w:t>b(n)</w:t>
+      </w:r>
+    </w:p>
+    <w:p>
+      <w:pPr>
+        <w:pStyle w:val="a3"/>
+        <w:ind w:left="720" w:firstLineChars="0" w:firstLine="0"/>
+      </w:pPr>
+      <w:r>
+        <w:rPr>
+          <w:rFonts w:hint="eastAsia"/>
+        </w:rPr>
+        <w:t>取近似，加上 1，2</w:t>
+      </w:r>
+      <w:r>
+        <w:rPr>
+          <w:rFonts w:hint="eastAsia"/>
+        </w:rPr>
+        <w:t>，3</w:t>
+      </w:r>
+      <w:r>
+        <w:rPr>
+          <w:rFonts w:hint="eastAsia"/>
+        </w:rPr>
+        <w:t>层</w:t>
       </w:r>
     </w:p>
     <w:p>
@@ -179,8 +300,357 @@
           <w:rFonts w:hint="eastAsia"/>
         </w:rPr>
       </w:pPr>
-      <w:bookmarkStart w:id="0" w:name="_GoBack"/>
-      <w:bookmarkEnd w:id="0"/>
+      <w:r>
+        <w:rPr>
+          <w:rFonts w:hint="eastAsia"/>
+        </w:rPr>
+        <w:t>攻击特征提取</w:t>
+      </w:r>
+    </w:p>
+    <w:p>
+      <w:pPr>
+        <w:pStyle w:val="a3"/>
+        <w:ind w:left="720" w:firstLineChars="0" w:firstLine="0"/>
+      </w:pPr>
+      <w:r>
+        <w:rPr>
+          <w:noProof/>
+        </w:rPr>
+        <w:drawing>
+          <wp:inline distT="0" distB="0" distL="0" distR="0" wp14:anchorId="0E42A0CF" wp14:editId="008DA61A">
+            <wp:extent cx="5274310" cy="528320"/>
+            <wp:effectExtent l="0" t="0" r="2540" b="5080"/>
+            <wp:docPr id="2" name="图片 2"/>
+            <wp:cNvGraphicFramePr>
+              <a:graphicFrameLocks xmlns:a="http://schemas.openxmlformats.org/drawingml/2006/main" noChangeAspect="1"/>
+            </wp:cNvGraphicFramePr>
+            <a:graphic xmlns:a="http://schemas.openxmlformats.org/drawingml/2006/main">
+              <a:graphicData uri="http://schemas.openxmlformats.org/drawingml/2006/picture">
+                <pic:pic xmlns:pic="http://schemas.openxmlformats.org/drawingml/2006/picture">
+                  <pic:nvPicPr>
+                    <pic:cNvPr id="1" name=""/>
+                    <pic:cNvPicPr/>
+                  </pic:nvPicPr>
+                  <pic:blipFill>
+                    <a:blip r:embed="rId6"/>
+                    <a:stretch>
+                      <a:fillRect/>
+                    </a:stretch>
+                  </pic:blipFill>
+                  <pic:spPr>
+                    <a:xfrm>
+                      <a:off x="0" y="0"/>
+                      <a:ext cx="5274310" cy="528320"/>
+                    </a:xfrm>
+                    <a:prstGeom prst="rect">
+                      <a:avLst/>
+                    </a:prstGeom>
+                  </pic:spPr>
+                </pic:pic>
+              </a:graphicData>
+            </a:graphic>
+          </wp:inline>
+        </w:drawing>
+      </w:r>
+    </w:p>
+    <w:p>
+      <w:pPr>
+        <w:pStyle w:val="a3"/>
+        <w:ind w:left="720" w:firstLineChars="0" w:firstLine="0"/>
+      </w:pPr>
+      <w:r>
+        <w:rPr>
+          <w:noProof/>
+        </w:rPr>
+        <w:drawing>
+          <wp:inline distT="0" distB="0" distL="0" distR="0" wp14:anchorId="06E1708A" wp14:editId="1818CC00">
+            <wp:extent cx="5274310" cy="579755"/>
+            <wp:effectExtent l="0" t="0" r="2540" b="0"/>
+            <wp:docPr id="3" name="图片 3"/>
+            <wp:cNvGraphicFramePr>
+              <a:graphicFrameLocks xmlns:a="http://schemas.openxmlformats.org/drawingml/2006/main" noChangeAspect="1"/>
+            </wp:cNvGraphicFramePr>
+            <a:graphic xmlns:a="http://schemas.openxmlformats.org/drawingml/2006/main">
+              <a:graphicData uri="http://schemas.openxmlformats.org/drawingml/2006/picture">
+                <pic:pic xmlns:pic="http://schemas.openxmlformats.org/drawingml/2006/picture">
+                  <pic:nvPicPr>
+                    <pic:cNvPr id="1" name=""/>
+                    <pic:cNvPicPr/>
+                  </pic:nvPicPr>
+                  <pic:blipFill>
+                    <a:blip r:embed="rId7"/>
+                    <a:stretch>
+                      <a:fillRect/>
+                    </a:stretch>
+                  </pic:blipFill>
+                  <pic:spPr>
+                    <a:xfrm>
+                      <a:off x="0" y="0"/>
+                      <a:ext cx="5274310" cy="579755"/>
+                    </a:xfrm>
+                    <a:prstGeom prst="rect">
+                      <a:avLst/>
+                    </a:prstGeom>
+                  </pic:spPr>
+                </pic:pic>
+              </a:graphicData>
+            </a:graphic>
+          </wp:inline>
+        </w:drawing>
+      </w:r>
+    </w:p>
+    <w:p>
+      <w:pPr>
+        <w:pStyle w:val="a3"/>
+        <w:ind w:left="720" w:firstLineChars="0" w:firstLine="0"/>
+      </w:pPr>
+      <w:r>
+        <w:rPr>
+          <w:noProof/>
+        </w:rPr>
+        <w:drawing>
+          <wp:inline distT="0" distB="0" distL="0" distR="0" wp14:anchorId="50F0B623" wp14:editId="48443F9E">
+            <wp:extent cx="5274310" cy="493395"/>
+            <wp:effectExtent l="0" t="0" r="2540" b="1905"/>
+            <wp:docPr id="7" name="图片 7"/>
+            <wp:cNvGraphicFramePr>
+              <a:graphicFrameLocks xmlns:a="http://schemas.openxmlformats.org/drawingml/2006/main" noChangeAspect="1"/>
+            </wp:cNvGraphicFramePr>
+            <a:graphic xmlns:a="http://schemas.openxmlformats.org/drawingml/2006/main">
+              <a:graphicData uri="http://schemas.openxmlformats.org/drawingml/2006/picture">
+                <pic:pic xmlns:pic="http://schemas.openxmlformats.org/drawingml/2006/picture">
+                  <pic:nvPicPr>
+                    <pic:cNvPr id="1" name=""/>
+                    <pic:cNvPicPr/>
+                  </pic:nvPicPr>
+                  <pic:blipFill>
+                    <a:blip r:embed="rId8"/>
+                    <a:stretch>
+                      <a:fillRect/>
+                    </a:stretch>
+                  </pic:blipFill>
+                  <pic:spPr>
+                    <a:xfrm>
+                      <a:off x="0" y="0"/>
+                      <a:ext cx="5274310" cy="493395"/>
+                    </a:xfrm>
+                    <a:prstGeom prst="rect">
+                      <a:avLst/>
+                    </a:prstGeom>
+                  </pic:spPr>
+                </pic:pic>
+              </a:graphicData>
+            </a:graphic>
+          </wp:inline>
+        </w:drawing>
+      </w:r>
+    </w:p>
+    <w:p>
+      <w:pPr>
+        <w:pStyle w:val="a3"/>
+        <w:ind w:left="720" w:firstLineChars="0" w:firstLine="0"/>
+      </w:pPr>
+      <w:r>
+        <w:rPr>
+          <w:noProof/>
+        </w:rPr>
+        <w:drawing>
+          <wp:inline distT="0" distB="0" distL="0" distR="0" wp14:anchorId="14718BC3" wp14:editId="273147E8">
+            <wp:extent cx="3291840" cy="369767"/>
+            <wp:effectExtent l="0" t="0" r="3810" b="0"/>
+            <wp:docPr id="5" name="图片 5"/>
+            <wp:cNvGraphicFramePr>
+              <a:graphicFrameLocks xmlns:a="http://schemas.openxmlformats.org/drawingml/2006/main" noChangeAspect="1"/>
+            </wp:cNvGraphicFramePr>
+            <a:graphic xmlns:a="http://schemas.openxmlformats.org/drawingml/2006/main">
+              <a:graphicData uri="http://schemas.openxmlformats.org/drawingml/2006/picture">
+                <pic:pic xmlns:pic="http://schemas.openxmlformats.org/drawingml/2006/picture">
+                  <pic:nvPicPr>
+                    <pic:cNvPr id="1" name=""/>
+                    <pic:cNvPicPr/>
+                  </pic:nvPicPr>
+                  <pic:blipFill>
+                    <a:blip r:embed="rId9"/>
+                    <a:stretch>
+                      <a:fillRect/>
+                    </a:stretch>
+                  </pic:blipFill>
+                  <pic:spPr>
+                    <a:xfrm>
+                      <a:off x="0" y="0"/>
+                      <a:ext cx="3425662" cy="384799"/>
+                    </a:xfrm>
+                    <a:prstGeom prst="rect">
+                      <a:avLst/>
+                    </a:prstGeom>
+                  </pic:spPr>
+                </pic:pic>
+              </a:graphicData>
+            </a:graphic>
+          </wp:inline>
+        </w:drawing>
+      </w:r>
+    </w:p>
+    <w:p>
+      <w:pPr>
+        <w:pStyle w:val="a3"/>
+        <w:ind w:left="720" w:firstLineChars="0" w:firstLine="0"/>
+      </w:pPr>
+      <w:r>
+        <w:rPr>
+          <w:noProof/>
+        </w:rPr>
+        <w:drawing>
+          <wp:inline distT="0" distB="0" distL="0" distR="0" wp14:anchorId="4F5E6DBD" wp14:editId="102E4527">
+            <wp:extent cx="3240633" cy="532562"/>
+            <wp:effectExtent l="0" t="0" r="0" b="1270"/>
+            <wp:docPr id="6" name="图片 6"/>
+            <wp:cNvGraphicFramePr>
+              <a:graphicFrameLocks xmlns:a="http://schemas.openxmlformats.org/drawingml/2006/main" noChangeAspect="1"/>
+            </wp:cNvGraphicFramePr>
+            <a:graphic xmlns:a="http://schemas.openxmlformats.org/drawingml/2006/main">
+              <a:graphicData uri="http://schemas.openxmlformats.org/drawingml/2006/picture">
+                <pic:pic xmlns:pic="http://schemas.openxmlformats.org/drawingml/2006/picture">
+                  <pic:nvPicPr>
+                    <pic:cNvPr id="1" name=""/>
+                    <pic:cNvPicPr/>
+                  </pic:nvPicPr>
+                  <pic:blipFill>
+                    <a:blip r:embed="rId10"/>
+                    <a:stretch>
+                      <a:fillRect/>
+                    </a:stretch>
+                  </pic:blipFill>
+                  <pic:spPr>
+                    <a:xfrm>
+                      <a:off x="0" y="0"/>
+                      <a:ext cx="3322043" cy="545941"/>
+                    </a:xfrm>
+                    <a:prstGeom prst="rect">
+                      <a:avLst/>
+                    </a:prstGeom>
+                  </pic:spPr>
+                </pic:pic>
+              </a:graphicData>
+            </a:graphic>
+          </wp:inline>
+        </w:drawing>
+      </w:r>
+    </w:p>
+    <w:p>
+      <w:pPr>
+        <w:pStyle w:val="a3"/>
+        <w:numPr>
+          <w:ilvl w:val="0"/>
+          <w:numId w:val="2"/>
+        </w:numPr>
+        <w:ind w:firstLineChars="0"/>
+      </w:pPr>
+      <w:r>
+        <w:rPr>
+          <w:rFonts w:hint="eastAsia"/>
+        </w:rPr>
+        <w:t>攻击</w:t>
+      </w:r>
+      <w:r>
+        <w:rPr>
+          <w:rFonts w:hint="eastAsia"/>
+        </w:rPr>
+        <w:t>检测</w:t>
+      </w:r>
+    </w:p>
+    <w:p>
+      <w:pPr>
+        <w:pStyle w:val="a3"/>
+        <w:ind w:left="720" w:firstLineChars="0" w:firstLine="0"/>
+      </w:pPr>
+      <w:r>
+        <w:rPr>
+          <w:noProof/>
+        </w:rPr>
+        <w:drawing>
+          <wp:inline distT="0" distB="0" distL="0" distR="0" wp14:anchorId="6F35482A" wp14:editId="6636C0DC">
+            <wp:extent cx="5274310" cy="690880"/>
+            <wp:effectExtent l="0" t="0" r="2540" b="0"/>
+            <wp:docPr id="4" name="图片 4"/>
+            <wp:cNvGraphicFramePr>
+              <a:graphicFrameLocks xmlns:a="http://schemas.openxmlformats.org/drawingml/2006/main" noChangeAspect="1"/>
+            </wp:cNvGraphicFramePr>
+            <a:graphic xmlns:a="http://schemas.openxmlformats.org/drawingml/2006/main">
+              <a:graphicData uri="http://schemas.openxmlformats.org/drawingml/2006/picture">
+                <pic:pic xmlns:pic="http://schemas.openxmlformats.org/drawingml/2006/picture">
+                  <pic:nvPicPr>
+                    <pic:cNvPr id="1" name=""/>
+                    <pic:cNvPicPr/>
+                  </pic:nvPicPr>
+                  <pic:blipFill>
+                    <a:blip r:embed="rId11"/>
+                    <a:stretch>
+                      <a:fillRect/>
+                    </a:stretch>
+                  </pic:blipFill>
+                  <pic:spPr>
+                    <a:xfrm>
+                      <a:off x="0" y="0"/>
+                      <a:ext cx="5274310" cy="690880"/>
+                    </a:xfrm>
+                    <a:prstGeom prst="rect">
+                      <a:avLst/>
+                    </a:prstGeom>
+                  </pic:spPr>
+                </pic:pic>
+              </a:graphicData>
+            </a:graphic>
+          </wp:inline>
+        </w:drawing>
+      </w:r>
+    </w:p>
+    <w:p>
+      <w:pPr>
+        <w:pStyle w:val="a3"/>
+        <w:ind w:left="720" w:firstLineChars="0" w:firstLine="0"/>
+        <w:rPr>
+          <w:rFonts w:hint="eastAsia"/>
+        </w:rPr>
+      </w:pPr>
+      <w:r>
+        <w:rPr>
+          <w:rFonts w:hint="eastAsia"/>
+        </w:rPr>
+        <w:t>检测窗口TW</w:t>
+      </w:r>
+      <w:r>
+        <w:t xml:space="preserve"> </w:t>
+      </w:r>
+      <w:r>
+        <w:rPr>
+          <w:rFonts w:hint="eastAsia"/>
+          <w:color w:val="FF0000"/>
+        </w:rPr>
+        <w:t>10s</w:t>
+      </w:r>
+    </w:p>
+    <w:p>
+      <w:pPr>
+        <w:pStyle w:val="a3"/>
+        <w:numPr>
+          <w:ilvl w:val="0"/>
+          <w:numId w:val="2"/>
+        </w:numPr>
+        <w:ind w:firstLineChars="0"/>
+      </w:pPr>
+      <w:r>
+        <w:rPr>
+          <w:rFonts w:hint="eastAsia"/>
+        </w:rPr>
+        <w:t>攻击</w:t>
+      </w:r>
+      <w:r>
+        <w:rPr>
+          <w:rFonts w:hint="eastAsia"/>
+        </w:rPr>
+        <w:t>时刻鉴定</w:t>
+      </w:r>
     </w:p>
     <w:p>
       <w:pPr>
@@ -201,6 +671,3126 @@
     <w:p>
       <w:pPr>
         <w:pStyle w:val="a3"/>
+        <w:ind w:left="360" w:firstLineChars="0" w:firstLine="0"/>
+      </w:pPr>
+      <w:r>
+        <w:rPr>
+          <w:rFonts w:hint="eastAsia"/>
+        </w:rPr>
+        <w:t>小波分析</w:t>
+      </w:r>
+    </w:p>
+    <w:tbl>
+      <w:tblPr>
+        <w:tblStyle w:val="a4"/>
+        <w:tblW w:w="0" w:type="auto"/>
+        <w:tblInd w:w="360" w:type="dxa"/>
+        <w:tblLook w:val="04A0" w:firstRow="1" w:lastRow="0" w:firstColumn="1" w:lastColumn="0" w:noHBand="0" w:noVBand="1"/>
+      </w:tblPr>
+      <w:tblGrid>
+        <w:gridCol w:w="262"/>
+        <w:gridCol w:w="219"/>
+        <w:gridCol w:w="262"/>
+        <w:gridCol w:w="219"/>
+        <w:gridCol w:w="262"/>
+        <w:gridCol w:w="219"/>
+        <w:gridCol w:w="262"/>
+        <w:gridCol w:w="219"/>
+        <w:gridCol w:w="262"/>
+        <w:gridCol w:w="219"/>
+        <w:gridCol w:w="262"/>
+        <w:gridCol w:w="218"/>
+        <w:gridCol w:w="261"/>
+        <w:gridCol w:w="218"/>
+        <w:gridCol w:w="261"/>
+        <w:gridCol w:w="218"/>
+        <w:gridCol w:w="261"/>
+        <w:gridCol w:w="218"/>
+        <w:gridCol w:w="261"/>
+        <w:gridCol w:w="218"/>
+        <w:gridCol w:w="261"/>
+        <w:gridCol w:w="218"/>
+        <w:gridCol w:w="261"/>
+        <w:gridCol w:w="218"/>
+        <w:gridCol w:w="261"/>
+        <w:gridCol w:w="218"/>
+        <w:gridCol w:w="261"/>
+        <w:gridCol w:w="218"/>
+        <w:gridCol w:w="261"/>
+        <w:gridCol w:w="218"/>
+        <w:gridCol w:w="261"/>
+        <w:gridCol w:w="218"/>
+        <w:gridCol w:w="261"/>
+      </w:tblGrid>
+      <w:tr>
+        <w:tc>
+          <w:tcPr>
+            <w:tcW w:w="218" w:type="dxa"/>
+          </w:tcPr>
+          <w:p>
+            <w:pPr>
+              <w:pStyle w:val="a3"/>
+              <w:ind w:firstLineChars="0" w:firstLine="0"/>
+            </w:pPr>
+            <w:r>
+              <w:t>T</w:t>
+            </w:r>
+          </w:p>
+        </w:tc>
+        <w:tc>
+          <w:tcPr>
+            <w:tcW w:w="218" w:type="dxa"/>
+          </w:tcPr>
+          <w:p>
+            <w:pPr>
+              <w:pStyle w:val="a3"/>
+              <w:ind w:firstLineChars="0" w:firstLine="0"/>
+            </w:pPr>
+          </w:p>
+        </w:tc>
+        <w:tc>
+          <w:tcPr>
+            <w:tcW w:w="263" w:type="dxa"/>
+          </w:tcPr>
+          <w:p>
+            <w:pPr>
+              <w:pStyle w:val="a3"/>
+              <w:ind w:firstLineChars="0" w:firstLine="0"/>
+            </w:pPr>
+          </w:p>
+        </w:tc>
+        <w:tc>
+          <w:tcPr>
+            <w:tcW w:w="218" w:type="dxa"/>
+          </w:tcPr>
+          <w:p>
+            <w:pPr>
+              <w:pStyle w:val="a3"/>
+              <w:ind w:firstLineChars="0" w:firstLine="0"/>
+            </w:pPr>
+          </w:p>
+        </w:tc>
+        <w:tc>
+          <w:tcPr>
+            <w:tcW w:w="263" w:type="dxa"/>
+          </w:tcPr>
+          <w:p>
+            <w:pPr>
+              <w:pStyle w:val="a3"/>
+              <w:ind w:firstLineChars="0" w:firstLine="0"/>
+            </w:pPr>
+          </w:p>
+        </w:tc>
+        <w:tc>
+          <w:tcPr>
+            <w:tcW w:w="218" w:type="dxa"/>
+          </w:tcPr>
+          <w:p>
+            <w:pPr>
+              <w:pStyle w:val="a3"/>
+              <w:ind w:firstLineChars="0" w:firstLine="0"/>
+            </w:pPr>
+          </w:p>
+        </w:tc>
+        <w:tc>
+          <w:tcPr>
+            <w:tcW w:w="263" w:type="dxa"/>
+          </w:tcPr>
+          <w:p>
+            <w:pPr>
+              <w:pStyle w:val="a3"/>
+              <w:ind w:firstLineChars="0" w:firstLine="0"/>
+            </w:pPr>
+          </w:p>
+        </w:tc>
+        <w:tc>
+          <w:tcPr>
+            <w:tcW w:w="218" w:type="dxa"/>
+          </w:tcPr>
+          <w:p>
+            <w:pPr>
+              <w:pStyle w:val="a3"/>
+              <w:ind w:firstLineChars="0" w:firstLine="0"/>
+            </w:pPr>
+          </w:p>
+        </w:tc>
+        <w:tc>
+          <w:tcPr>
+            <w:tcW w:w="263" w:type="dxa"/>
+          </w:tcPr>
+          <w:p>
+            <w:pPr>
+              <w:pStyle w:val="a3"/>
+              <w:ind w:firstLineChars="0" w:firstLine="0"/>
+            </w:pPr>
+          </w:p>
+        </w:tc>
+        <w:tc>
+          <w:tcPr>
+            <w:tcW w:w="218" w:type="dxa"/>
+          </w:tcPr>
+          <w:p>
+            <w:pPr>
+              <w:pStyle w:val="a3"/>
+              <w:ind w:firstLineChars="0" w:firstLine="0"/>
+            </w:pPr>
+          </w:p>
+        </w:tc>
+        <w:tc>
+          <w:tcPr>
+            <w:tcW w:w="263" w:type="dxa"/>
+          </w:tcPr>
+          <w:p>
+            <w:pPr>
+              <w:pStyle w:val="a3"/>
+              <w:ind w:firstLineChars="0" w:firstLine="0"/>
+            </w:pPr>
+            <w:r>
+              <w:rPr>
+                <w:rFonts w:hint="eastAsia"/>
+              </w:rPr>
+              <w:t>1</w:t>
+            </w:r>
+          </w:p>
+        </w:tc>
+        <w:tc>
+          <w:tcPr>
+            <w:tcW w:w="219" w:type="dxa"/>
+          </w:tcPr>
+          <w:p>
+            <w:pPr>
+              <w:pStyle w:val="a3"/>
+              <w:ind w:firstLineChars="0" w:firstLine="0"/>
+            </w:pPr>
+          </w:p>
+        </w:tc>
+        <w:tc>
+          <w:tcPr>
+            <w:tcW w:w="264" w:type="dxa"/>
+          </w:tcPr>
+          <w:p>
+            <w:pPr>
+              <w:pStyle w:val="a3"/>
+              <w:ind w:firstLineChars="0" w:firstLine="0"/>
+            </w:pPr>
+          </w:p>
+        </w:tc>
+        <w:tc>
+          <w:tcPr>
+            <w:tcW w:w="219" w:type="dxa"/>
+          </w:tcPr>
+          <w:p>
+            <w:pPr>
+              <w:pStyle w:val="a3"/>
+              <w:ind w:firstLineChars="0" w:firstLine="0"/>
+            </w:pPr>
+          </w:p>
+        </w:tc>
+        <w:tc>
+          <w:tcPr>
+            <w:tcW w:w="264" w:type="dxa"/>
+          </w:tcPr>
+          <w:p>
+            <w:pPr>
+              <w:pStyle w:val="a3"/>
+              <w:ind w:firstLineChars="0" w:firstLine="0"/>
+            </w:pPr>
+          </w:p>
+        </w:tc>
+        <w:tc>
+          <w:tcPr>
+            <w:tcW w:w="219" w:type="dxa"/>
+          </w:tcPr>
+          <w:p>
+            <w:pPr>
+              <w:pStyle w:val="a3"/>
+              <w:ind w:firstLineChars="0" w:firstLine="0"/>
+            </w:pPr>
+          </w:p>
+        </w:tc>
+        <w:tc>
+          <w:tcPr>
+            <w:tcW w:w="264" w:type="dxa"/>
+          </w:tcPr>
+          <w:p>
+            <w:pPr>
+              <w:pStyle w:val="a3"/>
+              <w:ind w:firstLineChars="0" w:firstLine="0"/>
+            </w:pPr>
+          </w:p>
+        </w:tc>
+        <w:tc>
+          <w:tcPr>
+            <w:tcW w:w="219" w:type="dxa"/>
+          </w:tcPr>
+          <w:p>
+            <w:pPr>
+              <w:pStyle w:val="a3"/>
+              <w:ind w:firstLineChars="0" w:firstLine="0"/>
+            </w:pPr>
+          </w:p>
+        </w:tc>
+        <w:tc>
+          <w:tcPr>
+            <w:tcW w:w="264" w:type="dxa"/>
+          </w:tcPr>
+          <w:p>
+            <w:pPr>
+              <w:pStyle w:val="a3"/>
+              <w:ind w:firstLineChars="0" w:firstLine="0"/>
+            </w:pPr>
+          </w:p>
+        </w:tc>
+        <w:tc>
+          <w:tcPr>
+            <w:tcW w:w="219" w:type="dxa"/>
+          </w:tcPr>
+          <w:p>
+            <w:pPr>
+              <w:pStyle w:val="a3"/>
+              <w:ind w:firstLineChars="0" w:firstLine="0"/>
+            </w:pPr>
+          </w:p>
+        </w:tc>
+        <w:tc>
+          <w:tcPr>
+            <w:tcW w:w="264" w:type="dxa"/>
+          </w:tcPr>
+          <w:p>
+            <w:pPr>
+              <w:pStyle w:val="a3"/>
+              <w:ind w:firstLineChars="0" w:firstLine="0"/>
+            </w:pPr>
+            <w:r>
+              <w:rPr>
+                <w:rFonts w:hint="eastAsia"/>
+              </w:rPr>
+              <w:t>2</w:t>
+            </w:r>
+          </w:p>
+        </w:tc>
+        <w:tc>
+          <w:tcPr>
+            <w:tcW w:w="219" w:type="dxa"/>
+          </w:tcPr>
+          <w:p>
+            <w:pPr>
+              <w:pStyle w:val="a3"/>
+              <w:ind w:firstLineChars="0" w:firstLine="0"/>
+            </w:pPr>
+          </w:p>
+        </w:tc>
+        <w:tc>
+          <w:tcPr>
+            <w:tcW w:w="264" w:type="dxa"/>
+          </w:tcPr>
+          <w:p>
+            <w:pPr>
+              <w:pStyle w:val="a3"/>
+              <w:ind w:firstLineChars="0" w:firstLine="0"/>
+            </w:pPr>
+          </w:p>
+        </w:tc>
+        <w:tc>
+          <w:tcPr>
+            <w:tcW w:w="219" w:type="dxa"/>
+          </w:tcPr>
+          <w:p>
+            <w:pPr>
+              <w:pStyle w:val="a3"/>
+              <w:ind w:firstLineChars="0" w:firstLine="0"/>
+            </w:pPr>
+          </w:p>
+        </w:tc>
+        <w:tc>
+          <w:tcPr>
+            <w:tcW w:w="264" w:type="dxa"/>
+          </w:tcPr>
+          <w:p>
+            <w:pPr>
+              <w:pStyle w:val="a3"/>
+              <w:ind w:firstLineChars="0" w:firstLine="0"/>
+            </w:pPr>
+          </w:p>
+        </w:tc>
+        <w:tc>
+          <w:tcPr>
+            <w:tcW w:w="219" w:type="dxa"/>
+          </w:tcPr>
+          <w:p>
+            <w:pPr>
+              <w:pStyle w:val="a3"/>
+              <w:ind w:firstLineChars="0" w:firstLine="0"/>
+            </w:pPr>
+          </w:p>
+        </w:tc>
+        <w:tc>
+          <w:tcPr>
+            <w:tcW w:w="264" w:type="dxa"/>
+          </w:tcPr>
+          <w:p>
+            <w:pPr>
+              <w:pStyle w:val="a3"/>
+              <w:ind w:firstLineChars="0" w:firstLine="0"/>
+            </w:pPr>
+          </w:p>
+        </w:tc>
+        <w:tc>
+          <w:tcPr>
+            <w:tcW w:w="219" w:type="dxa"/>
+          </w:tcPr>
+          <w:p>
+            <w:pPr>
+              <w:pStyle w:val="a3"/>
+              <w:ind w:firstLineChars="0" w:firstLine="0"/>
+            </w:pPr>
+          </w:p>
+        </w:tc>
+        <w:tc>
+          <w:tcPr>
+            <w:tcW w:w="264" w:type="dxa"/>
+          </w:tcPr>
+          <w:p>
+            <w:pPr>
+              <w:pStyle w:val="a3"/>
+              <w:ind w:firstLineChars="0" w:firstLine="0"/>
+            </w:pPr>
+          </w:p>
+        </w:tc>
+        <w:tc>
+          <w:tcPr>
+            <w:tcW w:w="219" w:type="dxa"/>
+          </w:tcPr>
+          <w:p>
+            <w:pPr>
+              <w:pStyle w:val="a3"/>
+              <w:ind w:firstLineChars="0" w:firstLine="0"/>
+            </w:pPr>
+          </w:p>
+        </w:tc>
+        <w:tc>
+          <w:tcPr>
+            <w:tcW w:w="264" w:type="dxa"/>
+          </w:tcPr>
+          <w:p>
+            <w:pPr>
+              <w:pStyle w:val="a3"/>
+              <w:ind w:firstLineChars="0" w:firstLine="0"/>
+            </w:pPr>
+            <w:r>
+              <w:rPr>
+                <w:rFonts w:hint="eastAsia"/>
+              </w:rPr>
+              <w:t>3</w:t>
+            </w:r>
+          </w:p>
+        </w:tc>
+        <w:tc>
+          <w:tcPr>
+            <w:tcW w:w="219" w:type="dxa"/>
+          </w:tcPr>
+          <w:p>
+            <w:pPr>
+              <w:pStyle w:val="a3"/>
+              <w:ind w:firstLineChars="0" w:firstLine="0"/>
+            </w:pPr>
+          </w:p>
+        </w:tc>
+        <w:tc>
+          <w:tcPr>
+            <w:tcW w:w="264" w:type="dxa"/>
+          </w:tcPr>
+          <w:p>
+            <w:pPr>
+              <w:pStyle w:val="a3"/>
+              <w:ind w:firstLineChars="0" w:firstLine="0"/>
+            </w:pPr>
+          </w:p>
+        </w:tc>
+      </w:tr>
+      <w:tr>
+        <w:tc>
+          <w:tcPr>
+            <w:tcW w:w="218" w:type="dxa"/>
+          </w:tcPr>
+          <w:p>
+            <w:pPr>
+              <w:pStyle w:val="a3"/>
+              <w:ind w:firstLineChars="0" w:firstLine="0"/>
+            </w:pPr>
+            <w:r>
+              <w:rPr>
+                <w:rFonts w:hint="eastAsia"/>
+              </w:rPr>
+              <w:t>0</w:t>
+            </w:r>
+          </w:p>
+        </w:tc>
+        <w:tc>
+          <w:tcPr>
+            <w:tcW w:w="218" w:type="dxa"/>
+          </w:tcPr>
+          <w:p>
+            <w:pPr>
+              <w:pStyle w:val="a3"/>
+              <w:ind w:firstLineChars="0" w:firstLine="0"/>
+            </w:pPr>
+          </w:p>
+        </w:tc>
+        <w:tc>
+          <w:tcPr>
+            <w:tcW w:w="263" w:type="dxa"/>
+          </w:tcPr>
+          <w:p>
+            <w:pPr>
+              <w:pStyle w:val="a3"/>
+              <w:ind w:firstLineChars="0" w:firstLine="0"/>
+            </w:pPr>
+          </w:p>
+        </w:tc>
+        <w:tc>
+          <w:tcPr>
+            <w:tcW w:w="218" w:type="dxa"/>
+          </w:tcPr>
+          <w:p>
+            <w:pPr>
+              <w:pStyle w:val="a3"/>
+              <w:ind w:firstLineChars="0" w:firstLine="0"/>
+            </w:pPr>
+          </w:p>
+        </w:tc>
+        <w:tc>
+          <w:tcPr>
+            <w:tcW w:w="263" w:type="dxa"/>
+          </w:tcPr>
+          <w:p>
+            <w:pPr>
+              <w:pStyle w:val="a3"/>
+              <w:ind w:firstLineChars="0" w:firstLine="0"/>
+            </w:pPr>
+          </w:p>
+        </w:tc>
+        <w:tc>
+          <w:tcPr>
+            <w:tcW w:w="218" w:type="dxa"/>
+          </w:tcPr>
+          <w:p>
+            <w:pPr>
+              <w:pStyle w:val="a3"/>
+              <w:ind w:firstLineChars="0" w:firstLine="0"/>
+            </w:pPr>
+          </w:p>
+        </w:tc>
+        <w:tc>
+          <w:tcPr>
+            <w:tcW w:w="263" w:type="dxa"/>
+          </w:tcPr>
+          <w:p>
+            <w:pPr>
+              <w:pStyle w:val="a3"/>
+              <w:ind w:firstLineChars="0" w:firstLine="0"/>
+            </w:pPr>
+          </w:p>
+        </w:tc>
+        <w:tc>
+          <w:tcPr>
+            <w:tcW w:w="218" w:type="dxa"/>
+          </w:tcPr>
+          <w:p>
+            <w:pPr>
+              <w:pStyle w:val="a3"/>
+              <w:ind w:firstLineChars="0" w:firstLine="0"/>
+            </w:pPr>
+          </w:p>
+        </w:tc>
+        <w:tc>
+          <w:tcPr>
+            <w:tcW w:w="263" w:type="dxa"/>
+          </w:tcPr>
+          <w:p>
+            <w:pPr>
+              <w:pStyle w:val="a3"/>
+              <w:ind w:firstLineChars="0" w:firstLine="0"/>
+            </w:pPr>
+          </w:p>
+        </w:tc>
+        <w:tc>
+          <w:tcPr>
+            <w:tcW w:w="218" w:type="dxa"/>
+          </w:tcPr>
+          <w:p>
+            <w:pPr>
+              <w:pStyle w:val="a3"/>
+              <w:ind w:firstLineChars="0" w:firstLine="0"/>
+            </w:pPr>
+          </w:p>
+        </w:tc>
+        <w:tc>
+          <w:tcPr>
+            <w:tcW w:w="263" w:type="dxa"/>
+          </w:tcPr>
+          <w:p>
+            <w:pPr>
+              <w:pStyle w:val="a3"/>
+              <w:ind w:firstLineChars="0" w:firstLine="0"/>
+            </w:pPr>
+          </w:p>
+        </w:tc>
+        <w:tc>
+          <w:tcPr>
+            <w:tcW w:w="219" w:type="dxa"/>
+          </w:tcPr>
+          <w:p>
+            <w:pPr>
+              <w:pStyle w:val="a3"/>
+              <w:ind w:firstLineChars="0" w:firstLine="0"/>
+            </w:pPr>
+          </w:p>
+        </w:tc>
+        <w:tc>
+          <w:tcPr>
+            <w:tcW w:w="264" w:type="dxa"/>
+          </w:tcPr>
+          <w:p>
+            <w:pPr>
+              <w:pStyle w:val="a3"/>
+              <w:ind w:firstLineChars="0" w:firstLine="0"/>
+            </w:pPr>
+          </w:p>
+        </w:tc>
+        <w:tc>
+          <w:tcPr>
+            <w:tcW w:w="219" w:type="dxa"/>
+          </w:tcPr>
+          <w:p>
+            <w:pPr>
+              <w:pStyle w:val="a3"/>
+              <w:ind w:firstLineChars="0" w:firstLine="0"/>
+            </w:pPr>
+          </w:p>
+        </w:tc>
+        <w:tc>
+          <w:tcPr>
+            <w:tcW w:w="264" w:type="dxa"/>
+          </w:tcPr>
+          <w:p>
+            <w:pPr>
+              <w:pStyle w:val="a3"/>
+              <w:ind w:firstLineChars="0" w:firstLine="0"/>
+            </w:pPr>
+          </w:p>
+        </w:tc>
+        <w:tc>
+          <w:tcPr>
+            <w:tcW w:w="219" w:type="dxa"/>
+          </w:tcPr>
+          <w:p>
+            <w:pPr>
+              <w:pStyle w:val="a3"/>
+              <w:ind w:firstLineChars="0" w:firstLine="0"/>
+            </w:pPr>
+          </w:p>
+        </w:tc>
+        <w:tc>
+          <w:tcPr>
+            <w:tcW w:w="264" w:type="dxa"/>
+          </w:tcPr>
+          <w:p>
+            <w:pPr>
+              <w:pStyle w:val="a3"/>
+              <w:ind w:firstLineChars="0" w:firstLine="0"/>
+            </w:pPr>
+          </w:p>
+        </w:tc>
+        <w:tc>
+          <w:tcPr>
+            <w:tcW w:w="219" w:type="dxa"/>
+          </w:tcPr>
+          <w:p>
+            <w:pPr>
+              <w:pStyle w:val="a3"/>
+              <w:ind w:firstLineChars="0" w:firstLine="0"/>
+            </w:pPr>
+          </w:p>
+        </w:tc>
+        <w:tc>
+          <w:tcPr>
+            <w:tcW w:w="264" w:type="dxa"/>
+          </w:tcPr>
+          <w:p>
+            <w:pPr>
+              <w:pStyle w:val="a3"/>
+              <w:ind w:firstLineChars="0" w:firstLine="0"/>
+            </w:pPr>
+          </w:p>
+        </w:tc>
+        <w:tc>
+          <w:tcPr>
+            <w:tcW w:w="219" w:type="dxa"/>
+          </w:tcPr>
+          <w:p>
+            <w:pPr>
+              <w:pStyle w:val="a3"/>
+              <w:ind w:firstLineChars="0" w:firstLine="0"/>
+            </w:pPr>
+          </w:p>
+        </w:tc>
+        <w:tc>
+          <w:tcPr>
+            <w:tcW w:w="264" w:type="dxa"/>
+          </w:tcPr>
+          <w:p>
+            <w:pPr>
+              <w:pStyle w:val="a3"/>
+              <w:ind w:firstLineChars="0" w:firstLine="0"/>
+            </w:pPr>
+          </w:p>
+        </w:tc>
+        <w:tc>
+          <w:tcPr>
+            <w:tcW w:w="219" w:type="dxa"/>
+          </w:tcPr>
+          <w:p>
+            <w:pPr>
+              <w:pStyle w:val="a3"/>
+              <w:ind w:firstLineChars="0" w:firstLine="0"/>
+            </w:pPr>
+          </w:p>
+        </w:tc>
+        <w:tc>
+          <w:tcPr>
+            <w:tcW w:w="264" w:type="dxa"/>
+          </w:tcPr>
+          <w:p>
+            <w:pPr>
+              <w:pStyle w:val="a3"/>
+              <w:ind w:firstLineChars="0" w:firstLine="0"/>
+            </w:pPr>
+          </w:p>
+        </w:tc>
+        <w:tc>
+          <w:tcPr>
+            <w:tcW w:w="219" w:type="dxa"/>
+          </w:tcPr>
+          <w:p>
+            <w:pPr>
+              <w:pStyle w:val="a3"/>
+              <w:ind w:firstLineChars="0" w:firstLine="0"/>
+            </w:pPr>
+          </w:p>
+        </w:tc>
+        <w:tc>
+          <w:tcPr>
+            <w:tcW w:w="264" w:type="dxa"/>
+          </w:tcPr>
+          <w:p>
+            <w:pPr>
+              <w:pStyle w:val="a3"/>
+              <w:ind w:firstLineChars="0" w:firstLine="0"/>
+            </w:pPr>
+          </w:p>
+        </w:tc>
+        <w:tc>
+          <w:tcPr>
+            <w:tcW w:w="219" w:type="dxa"/>
+          </w:tcPr>
+          <w:p>
+            <w:pPr>
+              <w:pStyle w:val="a3"/>
+              <w:ind w:firstLineChars="0" w:firstLine="0"/>
+            </w:pPr>
+          </w:p>
+        </w:tc>
+        <w:tc>
+          <w:tcPr>
+            <w:tcW w:w="264" w:type="dxa"/>
+          </w:tcPr>
+          <w:p>
+            <w:pPr>
+              <w:pStyle w:val="a3"/>
+              <w:ind w:firstLineChars="0" w:firstLine="0"/>
+            </w:pPr>
+          </w:p>
+        </w:tc>
+        <w:tc>
+          <w:tcPr>
+            <w:tcW w:w="219" w:type="dxa"/>
+          </w:tcPr>
+          <w:p>
+            <w:pPr>
+              <w:pStyle w:val="a3"/>
+              <w:ind w:firstLineChars="0" w:firstLine="0"/>
+            </w:pPr>
+          </w:p>
+        </w:tc>
+        <w:tc>
+          <w:tcPr>
+            <w:tcW w:w="264" w:type="dxa"/>
+          </w:tcPr>
+          <w:p>
+            <w:pPr>
+              <w:pStyle w:val="a3"/>
+              <w:ind w:firstLineChars="0" w:firstLine="0"/>
+            </w:pPr>
+          </w:p>
+        </w:tc>
+        <w:tc>
+          <w:tcPr>
+            <w:tcW w:w="219" w:type="dxa"/>
+          </w:tcPr>
+          <w:p>
+            <w:pPr>
+              <w:pStyle w:val="a3"/>
+              <w:ind w:firstLineChars="0" w:firstLine="0"/>
+            </w:pPr>
+          </w:p>
+        </w:tc>
+        <w:tc>
+          <w:tcPr>
+            <w:tcW w:w="264" w:type="dxa"/>
+          </w:tcPr>
+          <w:p>
+            <w:pPr>
+              <w:pStyle w:val="a3"/>
+              <w:ind w:firstLineChars="0" w:firstLine="0"/>
+            </w:pPr>
+          </w:p>
+        </w:tc>
+        <w:tc>
+          <w:tcPr>
+            <w:tcW w:w="219" w:type="dxa"/>
+          </w:tcPr>
+          <w:p>
+            <w:pPr>
+              <w:pStyle w:val="a3"/>
+              <w:ind w:firstLineChars="0" w:firstLine="0"/>
+            </w:pPr>
+          </w:p>
+        </w:tc>
+        <w:tc>
+          <w:tcPr>
+            <w:tcW w:w="264" w:type="dxa"/>
+          </w:tcPr>
+          <w:p>
+            <w:pPr>
+              <w:pStyle w:val="a3"/>
+              <w:ind w:firstLineChars="0" w:firstLine="0"/>
+            </w:pPr>
+          </w:p>
+        </w:tc>
+      </w:tr>
+      <w:tr>
+        <w:tc>
+          <w:tcPr>
+            <w:tcW w:w="218" w:type="dxa"/>
+          </w:tcPr>
+          <w:p>
+            <w:pPr>
+              <w:pStyle w:val="a3"/>
+              <w:ind w:firstLineChars="0" w:firstLine="0"/>
+            </w:pPr>
+            <w:r>
+              <w:rPr>
+                <w:rFonts w:hint="eastAsia"/>
+              </w:rPr>
+              <w:t>1</w:t>
+            </w:r>
+          </w:p>
+        </w:tc>
+        <w:tc>
+          <w:tcPr>
+            <w:tcW w:w="218" w:type="dxa"/>
+          </w:tcPr>
+          <w:p>
+            <w:pPr>
+              <w:pStyle w:val="a3"/>
+              <w:ind w:firstLineChars="0" w:firstLine="0"/>
+            </w:pPr>
+          </w:p>
+        </w:tc>
+        <w:tc>
+          <w:tcPr>
+            <w:tcW w:w="263" w:type="dxa"/>
+          </w:tcPr>
+          <w:p>
+            <w:pPr>
+              <w:pStyle w:val="a3"/>
+              <w:ind w:firstLineChars="0" w:firstLine="0"/>
+            </w:pPr>
+            <w:r>
+              <w:rPr>
+                <w:rFonts w:hint="eastAsia"/>
+              </w:rPr>
+              <w:t>1</w:t>
+            </w:r>
+          </w:p>
+        </w:tc>
+        <w:tc>
+          <w:tcPr>
+            <w:tcW w:w="218" w:type="dxa"/>
+          </w:tcPr>
+          <w:p>
+            <w:pPr>
+              <w:pStyle w:val="a3"/>
+              <w:ind w:firstLineChars="0" w:firstLine="0"/>
+            </w:pPr>
+          </w:p>
+        </w:tc>
+        <w:tc>
+          <w:tcPr>
+            <w:tcW w:w="263" w:type="dxa"/>
+          </w:tcPr>
+          <w:p>
+            <w:pPr>
+              <w:pStyle w:val="a3"/>
+              <w:ind w:firstLineChars="0" w:firstLine="0"/>
+            </w:pPr>
+            <w:r>
+              <w:rPr>
+                <w:rFonts w:hint="eastAsia"/>
+              </w:rPr>
+              <w:t>1</w:t>
+            </w:r>
+          </w:p>
+        </w:tc>
+        <w:tc>
+          <w:tcPr>
+            <w:tcW w:w="218" w:type="dxa"/>
+          </w:tcPr>
+          <w:p>
+            <w:pPr>
+              <w:pStyle w:val="a3"/>
+              <w:ind w:firstLineChars="0" w:firstLine="0"/>
+            </w:pPr>
+          </w:p>
+        </w:tc>
+        <w:tc>
+          <w:tcPr>
+            <w:tcW w:w="263" w:type="dxa"/>
+          </w:tcPr>
+          <w:p>
+            <w:pPr>
+              <w:pStyle w:val="a3"/>
+              <w:ind w:firstLineChars="0" w:firstLine="0"/>
+            </w:pPr>
+            <w:r>
+              <w:rPr>
+                <w:rFonts w:hint="eastAsia"/>
+              </w:rPr>
+              <w:t>1</w:t>
+            </w:r>
+          </w:p>
+        </w:tc>
+        <w:tc>
+          <w:tcPr>
+            <w:tcW w:w="218" w:type="dxa"/>
+          </w:tcPr>
+          <w:p>
+            <w:pPr>
+              <w:pStyle w:val="a3"/>
+              <w:ind w:firstLineChars="0" w:firstLine="0"/>
+            </w:pPr>
+          </w:p>
+        </w:tc>
+        <w:tc>
+          <w:tcPr>
+            <w:tcW w:w="263" w:type="dxa"/>
+          </w:tcPr>
+          <w:p>
+            <w:pPr>
+              <w:pStyle w:val="a3"/>
+              <w:ind w:firstLineChars="0" w:firstLine="0"/>
+            </w:pPr>
+            <w:r>
+              <w:rPr>
+                <w:rFonts w:hint="eastAsia"/>
+              </w:rPr>
+              <w:t>1</w:t>
+            </w:r>
+          </w:p>
+        </w:tc>
+        <w:tc>
+          <w:tcPr>
+            <w:tcW w:w="218" w:type="dxa"/>
+          </w:tcPr>
+          <w:p>
+            <w:pPr>
+              <w:pStyle w:val="a3"/>
+              <w:ind w:firstLineChars="0" w:firstLine="0"/>
+            </w:pPr>
+          </w:p>
+        </w:tc>
+        <w:tc>
+          <w:tcPr>
+            <w:tcW w:w="263" w:type="dxa"/>
+          </w:tcPr>
+          <w:p>
+            <w:pPr>
+              <w:pStyle w:val="a3"/>
+              <w:ind w:firstLineChars="0" w:firstLine="0"/>
+            </w:pPr>
+            <w:r>
+              <w:rPr>
+                <w:rFonts w:hint="eastAsia"/>
+              </w:rPr>
+              <w:t>1</w:t>
+            </w:r>
+          </w:p>
+        </w:tc>
+        <w:tc>
+          <w:tcPr>
+            <w:tcW w:w="219" w:type="dxa"/>
+          </w:tcPr>
+          <w:p>
+            <w:pPr>
+              <w:pStyle w:val="a3"/>
+              <w:ind w:firstLineChars="0" w:firstLine="0"/>
+            </w:pPr>
+          </w:p>
+        </w:tc>
+        <w:tc>
+          <w:tcPr>
+            <w:tcW w:w="264" w:type="dxa"/>
+          </w:tcPr>
+          <w:p>
+            <w:pPr>
+              <w:pStyle w:val="a3"/>
+              <w:ind w:firstLineChars="0" w:firstLine="0"/>
+            </w:pPr>
+            <w:r>
+              <w:rPr>
+                <w:rFonts w:hint="eastAsia"/>
+              </w:rPr>
+              <w:t>1</w:t>
+            </w:r>
+          </w:p>
+        </w:tc>
+        <w:tc>
+          <w:tcPr>
+            <w:tcW w:w="219" w:type="dxa"/>
+          </w:tcPr>
+          <w:p>
+            <w:pPr>
+              <w:pStyle w:val="a3"/>
+              <w:ind w:firstLineChars="0" w:firstLine="0"/>
+            </w:pPr>
+          </w:p>
+        </w:tc>
+        <w:tc>
+          <w:tcPr>
+            <w:tcW w:w="264" w:type="dxa"/>
+          </w:tcPr>
+          <w:p>
+            <w:pPr>
+              <w:pStyle w:val="a3"/>
+              <w:ind w:firstLineChars="0" w:firstLine="0"/>
+            </w:pPr>
+            <w:r>
+              <w:rPr>
+                <w:rFonts w:hint="eastAsia"/>
+              </w:rPr>
+              <w:t>1</w:t>
+            </w:r>
+          </w:p>
+        </w:tc>
+        <w:tc>
+          <w:tcPr>
+            <w:tcW w:w="219" w:type="dxa"/>
+          </w:tcPr>
+          <w:p>
+            <w:pPr>
+              <w:pStyle w:val="a3"/>
+              <w:ind w:firstLineChars="0" w:firstLine="0"/>
+            </w:pPr>
+          </w:p>
+        </w:tc>
+        <w:tc>
+          <w:tcPr>
+            <w:tcW w:w="264" w:type="dxa"/>
+          </w:tcPr>
+          <w:p>
+            <w:pPr>
+              <w:pStyle w:val="a3"/>
+              <w:ind w:firstLineChars="0" w:firstLine="0"/>
+            </w:pPr>
+            <w:r>
+              <w:rPr>
+                <w:rFonts w:hint="eastAsia"/>
+              </w:rPr>
+              <w:t>1</w:t>
+            </w:r>
+          </w:p>
+        </w:tc>
+        <w:tc>
+          <w:tcPr>
+            <w:tcW w:w="219" w:type="dxa"/>
+          </w:tcPr>
+          <w:p>
+            <w:pPr>
+              <w:pStyle w:val="a3"/>
+              <w:ind w:firstLineChars="0" w:firstLine="0"/>
+            </w:pPr>
+          </w:p>
+        </w:tc>
+        <w:tc>
+          <w:tcPr>
+            <w:tcW w:w="264" w:type="dxa"/>
+          </w:tcPr>
+          <w:p>
+            <w:pPr>
+              <w:pStyle w:val="a3"/>
+              <w:ind w:firstLineChars="0" w:firstLine="0"/>
+            </w:pPr>
+            <w:r>
+              <w:rPr>
+                <w:rFonts w:hint="eastAsia"/>
+              </w:rPr>
+              <w:t>1</w:t>
+            </w:r>
+          </w:p>
+        </w:tc>
+        <w:tc>
+          <w:tcPr>
+            <w:tcW w:w="219" w:type="dxa"/>
+          </w:tcPr>
+          <w:p>
+            <w:pPr>
+              <w:pStyle w:val="a3"/>
+              <w:ind w:firstLineChars="0" w:firstLine="0"/>
+            </w:pPr>
+          </w:p>
+        </w:tc>
+        <w:tc>
+          <w:tcPr>
+            <w:tcW w:w="264" w:type="dxa"/>
+          </w:tcPr>
+          <w:p>
+            <w:pPr>
+              <w:pStyle w:val="a3"/>
+              <w:ind w:firstLineChars="0" w:firstLine="0"/>
+            </w:pPr>
+            <w:r>
+              <w:rPr>
+                <w:rFonts w:hint="eastAsia"/>
+              </w:rPr>
+              <w:t>1</w:t>
+            </w:r>
+          </w:p>
+        </w:tc>
+        <w:tc>
+          <w:tcPr>
+            <w:tcW w:w="219" w:type="dxa"/>
+          </w:tcPr>
+          <w:p>
+            <w:pPr>
+              <w:pStyle w:val="a3"/>
+              <w:ind w:firstLineChars="0" w:firstLine="0"/>
+            </w:pPr>
+          </w:p>
+        </w:tc>
+        <w:tc>
+          <w:tcPr>
+            <w:tcW w:w="264" w:type="dxa"/>
+          </w:tcPr>
+          <w:p>
+            <w:pPr>
+              <w:pStyle w:val="a3"/>
+              <w:ind w:firstLineChars="0" w:firstLine="0"/>
+            </w:pPr>
+            <w:r>
+              <w:rPr>
+                <w:rFonts w:hint="eastAsia"/>
+              </w:rPr>
+              <w:t>1</w:t>
+            </w:r>
+          </w:p>
+        </w:tc>
+        <w:tc>
+          <w:tcPr>
+            <w:tcW w:w="219" w:type="dxa"/>
+          </w:tcPr>
+          <w:p>
+            <w:pPr>
+              <w:pStyle w:val="a3"/>
+              <w:ind w:firstLineChars="0" w:firstLine="0"/>
+            </w:pPr>
+          </w:p>
+        </w:tc>
+        <w:tc>
+          <w:tcPr>
+            <w:tcW w:w="264" w:type="dxa"/>
+          </w:tcPr>
+          <w:p>
+            <w:pPr>
+              <w:pStyle w:val="a3"/>
+              <w:ind w:firstLineChars="0" w:firstLine="0"/>
+            </w:pPr>
+            <w:r>
+              <w:rPr>
+                <w:rFonts w:hint="eastAsia"/>
+              </w:rPr>
+              <w:t>1</w:t>
+            </w:r>
+          </w:p>
+        </w:tc>
+        <w:tc>
+          <w:tcPr>
+            <w:tcW w:w="219" w:type="dxa"/>
+          </w:tcPr>
+          <w:p>
+            <w:pPr>
+              <w:pStyle w:val="a3"/>
+              <w:ind w:firstLineChars="0" w:firstLine="0"/>
+            </w:pPr>
+          </w:p>
+        </w:tc>
+        <w:tc>
+          <w:tcPr>
+            <w:tcW w:w="264" w:type="dxa"/>
+          </w:tcPr>
+          <w:p>
+            <w:pPr>
+              <w:pStyle w:val="a3"/>
+              <w:ind w:firstLineChars="0" w:firstLine="0"/>
+            </w:pPr>
+            <w:r>
+              <w:rPr>
+                <w:rFonts w:hint="eastAsia"/>
+              </w:rPr>
+              <w:t>1</w:t>
+            </w:r>
+          </w:p>
+        </w:tc>
+        <w:tc>
+          <w:tcPr>
+            <w:tcW w:w="219" w:type="dxa"/>
+          </w:tcPr>
+          <w:p>
+            <w:pPr>
+              <w:pStyle w:val="a3"/>
+              <w:ind w:firstLineChars="0" w:firstLine="0"/>
+            </w:pPr>
+          </w:p>
+        </w:tc>
+        <w:tc>
+          <w:tcPr>
+            <w:tcW w:w="264" w:type="dxa"/>
+          </w:tcPr>
+          <w:p>
+            <w:pPr>
+              <w:pStyle w:val="a3"/>
+              <w:ind w:firstLineChars="0" w:firstLine="0"/>
+            </w:pPr>
+            <w:r>
+              <w:rPr>
+                <w:rFonts w:hint="eastAsia"/>
+              </w:rPr>
+              <w:t>1</w:t>
+            </w:r>
+          </w:p>
+        </w:tc>
+        <w:tc>
+          <w:tcPr>
+            <w:tcW w:w="219" w:type="dxa"/>
+          </w:tcPr>
+          <w:p>
+            <w:pPr>
+              <w:pStyle w:val="a3"/>
+              <w:ind w:firstLineChars="0" w:firstLine="0"/>
+            </w:pPr>
+          </w:p>
+        </w:tc>
+        <w:tc>
+          <w:tcPr>
+            <w:tcW w:w="264" w:type="dxa"/>
+          </w:tcPr>
+          <w:p>
+            <w:pPr>
+              <w:pStyle w:val="a3"/>
+              <w:ind w:firstLineChars="0" w:firstLine="0"/>
+            </w:pPr>
+            <w:r>
+              <w:rPr>
+                <w:rFonts w:hint="eastAsia"/>
+              </w:rPr>
+              <w:t>1</w:t>
+            </w:r>
+          </w:p>
+        </w:tc>
+        <w:tc>
+          <w:tcPr>
+            <w:tcW w:w="219" w:type="dxa"/>
+          </w:tcPr>
+          <w:p>
+            <w:pPr>
+              <w:pStyle w:val="a3"/>
+              <w:ind w:firstLineChars="0" w:firstLine="0"/>
+            </w:pPr>
+          </w:p>
+        </w:tc>
+        <w:tc>
+          <w:tcPr>
+            <w:tcW w:w="264" w:type="dxa"/>
+          </w:tcPr>
+          <w:p>
+            <w:pPr>
+              <w:pStyle w:val="a3"/>
+              <w:ind w:firstLineChars="0" w:firstLine="0"/>
+            </w:pPr>
+            <w:r>
+              <w:rPr>
+                <w:rFonts w:hint="eastAsia"/>
+              </w:rPr>
+              <w:t>1</w:t>
+            </w:r>
+          </w:p>
+        </w:tc>
+      </w:tr>
+      <w:tr>
+        <w:tc>
+          <w:tcPr>
+            <w:tcW w:w="218" w:type="dxa"/>
+          </w:tcPr>
+          <w:p>
+            <w:pPr>
+              <w:pStyle w:val="a3"/>
+              <w:ind w:firstLineChars="0" w:firstLine="0"/>
+            </w:pPr>
+            <w:r>
+              <w:rPr>
+                <w:rFonts w:hint="eastAsia"/>
+              </w:rPr>
+              <w:t>2</w:t>
+            </w:r>
+          </w:p>
+        </w:tc>
+        <w:tc>
+          <w:tcPr>
+            <w:tcW w:w="218" w:type="dxa"/>
+          </w:tcPr>
+          <w:p>
+            <w:pPr>
+              <w:pStyle w:val="a3"/>
+              <w:ind w:firstLineChars="0" w:firstLine="0"/>
+            </w:pPr>
+          </w:p>
+        </w:tc>
+        <w:tc>
+          <w:tcPr>
+            <w:tcW w:w="263" w:type="dxa"/>
+          </w:tcPr>
+          <w:p>
+            <w:pPr>
+              <w:pStyle w:val="a3"/>
+              <w:ind w:firstLineChars="0" w:firstLine="0"/>
+            </w:pPr>
+          </w:p>
+        </w:tc>
+        <w:tc>
+          <w:tcPr>
+            <w:tcW w:w="218" w:type="dxa"/>
+          </w:tcPr>
+          <w:p>
+            <w:pPr>
+              <w:pStyle w:val="a3"/>
+              <w:ind w:firstLineChars="0" w:firstLine="0"/>
+            </w:pPr>
+          </w:p>
+        </w:tc>
+        <w:tc>
+          <w:tcPr>
+            <w:tcW w:w="263" w:type="dxa"/>
+          </w:tcPr>
+          <w:p>
+            <w:pPr>
+              <w:pStyle w:val="a3"/>
+              <w:ind w:firstLineChars="0" w:firstLine="0"/>
+            </w:pPr>
+            <w:r>
+              <w:rPr>
+                <w:rFonts w:hint="eastAsia"/>
+              </w:rPr>
+              <w:t>1</w:t>
+            </w:r>
+          </w:p>
+        </w:tc>
+        <w:tc>
+          <w:tcPr>
+            <w:tcW w:w="218" w:type="dxa"/>
+          </w:tcPr>
+          <w:p>
+            <w:pPr>
+              <w:pStyle w:val="a3"/>
+              <w:ind w:firstLineChars="0" w:firstLine="0"/>
+            </w:pPr>
+          </w:p>
+        </w:tc>
+        <w:tc>
+          <w:tcPr>
+            <w:tcW w:w="263" w:type="dxa"/>
+          </w:tcPr>
+          <w:p>
+            <w:pPr>
+              <w:pStyle w:val="a3"/>
+              <w:ind w:firstLineChars="0" w:firstLine="0"/>
+            </w:pPr>
+          </w:p>
+        </w:tc>
+        <w:tc>
+          <w:tcPr>
+            <w:tcW w:w="218" w:type="dxa"/>
+          </w:tcPr>
+          <w:p>
+            <w:pPr>
+              <w:pStyle w:val="a3"/>
+              <w:ind w:firstLineChars="0" w:firstLine="0"/>
+            </w:pPr>
+          </w:p>
+        </w:tc>
+        <w:tc>
+          <w:tcPr>
+            <w:tcW w:w="263" w:type="dxa"/>
+          </w:tcPr>
+          <w:p>
+            <w:pPr>
+              <w:pStyle w:val="a3"/>
+              <w:ind w:firstLineChars="0" w:firstLine="0"/>
+            </w:pPr>
+            <w:r>
+              <w:rPr>
+                <w:rFonts w:hint="eastAsia"/>
+              </w:rPr>
+              <w:t>1</w:t>
+            </w:r>
+          </w:p>
+        </w:tc>
+        <w:tc>
+          <w:tcPr>
+            <w:tcW w:w="218" w:type="dxa"/>
+          </w:tcPr>
+          <w:p>
+            <w:pPr>
+              <w:pStyle w:val="a3"/>
+              <w:ind w:firstLineChars="0" w:firstLine="0"/>
+            </w:pPr>
+          </w:p>
+        </w:tc>
+        <w:tc>
+          <w:tcPr>
+            <w:tcW w:w="263" w:type="dxa"/>
+          </w:tcPr>
+          <w:p>
+            <w:pPr>
+              <w:pStyle w:val="a3"/>
+              <w:ind w:firstLineChars="0" w:firstLine="0"/>
+            </w:pPr>
+          </w:p>
+        </w:tc>
+        <w:tc>
+          <w:tcPr>
+            <w:tcW w:w="219" w:type="dxa"/>
+          </w:tcPr>
+          <w:p>
+            <w:pPr>
+              <w:pStyle w:val="a3"/>
+              <w:ind w:firstLineChars="0" w:firstLine="0"/>
+            </w:pPr>
+          </w:p>
+        </w:tc>
+        <w:tc>
+          <w:tcPr>
+            <w:tcW w:w="264" w:type="dxa"/>
+          </w:tcPr>
+          <w:p>
+            <w:pPr>
+              <w:pStyle w:val="a3"/>
+              <w:ind w:firstLineChars="0" w:firstLine="0"/>
+            </w:pPr>
+            <w:r>
+              <w:rPr>
+                <w:rFonts w:hint="eastAsia"/>
+              </w:rPr>
+              <w:t>1</w:t>
+            </w:r>
+          </w:p>
+        </w:tc>
+        <w:tc>
+          <w:tcPr>
+            <w:tcW w:w="219" w:type="dxa"/>
+          </w:tcPr>
+          <w:p>
+            <w:pPr>
+              <w:pStyle w:val="a3"/>
+              <w:ind w:firstLineChars="0" w:firstLine="0"/>
+            </w:pPr>
+          </w:p>
+        </w:tc>
+        <w:tc>
+          <w:tcPr>
+            <w:tcW w:w="264" w:type="dxa"/>
+          </w:tcPr>
+          <w:p>
+            <w:pPr>
+              <w:pStyle w:val="a3"/>
+              <w:ind w:firstLineChars="0" w:firstLine="0"/>
+            </w:pPr>
+          </w:p>
+        </w:tc>
+        <w:tc>
+          <w:tcPr>
+            <w:tcW w:w="219" w:type="dxa"/>
+          </w:tcPr>
+          <w:p>
+            <w:pPr>
+              <w:pStyle w:val="a3"/>
+              <w:ind w:firstLineChars="0" w:firstLine="0"/>
+            </w:pPr>
+          </w:p>
+        </w:tc>
+        <w:tc>
+          <w:tcPr>
+            <w:tcW w:w="264" w:type="dxa"/>
+          </w:tcPr>
+          <w:p>
+            <w:pPr>
+              <w:pStyle w:val="a3"/>
+              <w:ind w:firstLineChars="0" w:firstLine="0"/>
+            </w:pPr>
+            <w:r>
+              <w:rPr>
+                <w:rFonts w:hint="eastAsia"/>
+              </w:rPr>
+              <w:t>1</w:t>
+            </w:r>
+          </w:p>
+        </w:tc>
+        <w:tc>
+          <w:tcPr>
+            <w:tcW w:w="219" w:type="dxa"/>
+          </w:tcPr>
+          <w:p>
+            <w:pPr>
+              <w:pStyle w:val="a3"/>
+              <w:ind w:firstLineChars="0" w:firstLine="0"/>
+            </w:pPr>
+          </w:p>
+        </w:tc>
+        <w:tc>
+          <w:tcPr>
+            <w:tcW w:w="264" w:type="dxa"/>
+          </w:tcPr>
+          <w:p>
+            <w:pPr>
+              <w:pStyle w:val="a3"/>
+              <w:ind w:firstLineChars="0" w:firstLine="0"/>
+            </w:pPr>
+          </w:p>
+        </w:tc>
+        <w:tc>
+          <w:tcPr>
+            <w:tcW w:w="219" w:type="dxa"/>
+          </w:tcPr>
+          <w:p>
+            <w:pPr>
+              <w:pStyle w:val="a3"/>
+              <w:ind w:firstLineChars="0" w:firstLine="0"/>
+            </w:pPr>
+          </w:p>
+        </w:tc>
+        <w:tc>
+          <w:tcPr>
+            <w:tcW w:w="264" w:type="dxa"/>
+          </w:tcPr>
+          <w:p>
+            <w:pPr>
+              <w:pStyle w:val="a3"/>
+              <w:ind w:firstLineChars="0" w:firstLine="0"/>
+            </w:pPr>
+            <w:r>
+              <w:rPr>
+                <w:rFonts w:hint="eastAsia"/>
+              </w:rPr>
+              <w:t>1</w:t>
+            </w:r>
+          </w:p>
+        </w:tc>
+        <w:tc>
+          <w:tcPr>
+            <w:tcW w:w="219" w:type="dxa"/>
+          </w:tcPr>
+          <w:p>
+            <w:pPr>
+              <w:pStyle w:val="a3"/>
+              <w:ind w:firstLineChars="0" w:firstLine="0"/>
+            </w:pPr>
+          </w:p>
+        </w:tc>
+        <w:tc>
+          <w:tcPr>
+            <w:tcW w:w="264" w:type="dxa"/>
+          </w:tcPr>
+          <w:p>
+            <w:pPr>
+              <w:pStyle w:val="a3"/>
+              <w:ind w:firstLineChars="0" w:firstLine="0"/>
+            </w:pPr>
+          </w:p>
+        </w:tc>
+        <w:tc>
+          <w:tcPr>
+            <w:tcW w:w="219" w:type="dxa"/>
+          </w:tcPr>
+          <w:p>
+            <w:pPr>
+              <w:pStyle w:val="a3"/>
+              <w:ind w:firstLineChars="0" w:firstLine="0"/>
+            </w:pPr>
+          </w:p>
+        </w:tc>
+        <w:tc>
+          <w:tcPr>
+            <w:tcW w:w="264" w:type="dxa"/>
+          </w:tcPr>
+          <w:p>
+            <w:pPr>
+              <w:pStyle w:val="a3"/>
+              <w:ind w:firstLineChars="0" w:firstLine="0"/>
+            </w:pPr>
+            <w:r>
+              <w:rPr>
+                <w:rFonts w:hint="eastAsia"/>
+              </w:rPr>
+              <w:t>1</w:t>
+            </w:r>
+          </w:p>
+        </w:tc>
+        <w:tc>
+          <w:tcPr>
+            <w:tcW w:w="219" w:type="dxa"/>
+          </w:tcPr>
+          <w:p>
+            <w:pPr>
+              <w:pStyle w:val="a3"/>
+              <w:ind w:firstLineChars="0" w:firstLine="0"/>
+            </w:pPr>
+          </w:p>
+        </w:tc>
+        <w:tc>
+          <w:tcPr>
+            <w:tcW w:w="264" w:type="dxa"/>
+          </w:tcPr>
+          <w:p>
+            <w:pPr>
+              <w:pStyle w:val="a3"/>
+              <w:ind w:firstLineChars="0" w:firstLine="0"/>
+            </w:pPr>
+          </w:p>
+        </w:tc>
+        <w:tc>
+          <w:tcPr>
+            <w:tcW w:w="219" w:type="dxa"/>
+          </w:tcPr>
+          <w:p>
+            <w:pPr>
+              <w:pStyle w:val="a3"/>
+              <w:ind w:firstLineChars="0" w:firstLine="0"/>
+            </w:pPr>
+          </w:p>
+        </w:tc>
+        <w:tc>
+          <w:tcPr>
+            <w:tcW w:w="264" w:type="dxa"/>
+          </w:tcPr>
+          <w:p>
+            <w:pPr>
+              <w:pStyle w:val="a3"/>
+              <w:ind w:firstLineChars="0" w:firstLine="0"/>
+            </w:pPr>
+            <w:r>
+              <w:rPr>
+                <w:rFonts w:hint="eastAsia"/>
+              </w:rPr>
+              <w:t>1</w:t>
+            </w:r>
+          </w:p>
+        </w:tc>
+        <w:tc>
+          <w:tcPr>
+            <w:tcW w:w="219" w:type="dxa"/>
+          </w:tcPr>
+          <w:p>
+            <w:pPr>
+              <w:pStyle w:val="a3"/>
+              <w:ind w:firstLineChars="0" w:firstLine="0"/>
+            </w:pPr>
+          </w:p>
+        </w:tc>
+        <w:tc>
+          <w:tcPr>
+            <w:tcW w:w="264" w:type="dxa"/>
+          </w:tcPr>
+          <w:p>
+            <w:pPr>
+              <w:pStyle w:val="a3"/>
+              <w:ind w:firstLineChars="0" w:firstLine="0"/>
+            </w:pPr>
+          </w:p>
+        </w:tc>
+        <w:tc>
+          <w:tcPr>
+            <w:tcW w:w="219" w:type="dxa"/>
+          </w:tcPr>
+          <w:p>
+            <w:pPr>
+              <w:pStyle w:val="a3"/>
+              <w:ind w:firstLineChars="0" w:firstLine="0"/>
+            </w:pPr>
+          </w:p>
+        </w:tc>
+        <w:tc>
+          <w:tcPr>
+            <w:tcW w:w="264" w:type="dxa"/>
+          </w:tcPr>
+          <w:p>
+            <w:pPr>
+              <w:pStyle w:val="a3"/>
+              <w:ind w:firstLineChars="0" w:firstLine="0"/>
+            </w:pPr>
+            <w:r>
+              <w:rPr>
+                <w:rFonts w:hint="eastAsia"/>
+              </w:rPr>
+              <w:t>1</w:t>
+            </w:r>
+          </w:p>
+        </w:tc>
+      </w:tr>
+      <w:tr>
+        <w:tc>
+          <w:tcPr>
+            <w:tcW w:w="218" w:type="dxa"/>
+          </w:tcPr>
+          <w:p>
+            <w:pPr>
+              <w:pStyle w:val="a3"/>
+              <w:ind w:firstLineChars="0" w:firstLine="0"/>
+            </w:pPr>
+            <w:r>
+              <w:rPr>
+                <w:rFonts w:hint="eastAsia"/>
+              </w:rPr>
+              <w:t>3</w:t>
+            </w:r>
+          </w:p>
+        </w:tc>
+        <w:tc>
+          <w:tcPr>
+            <w:tcW w:w="218" w:type="dxa"/>
+          </w:tcPr>
+          <w:p>
+            <w:pPr>
+              <w:pStyle w:val="a3"/>
+              <w:ind w:firstLineChars="0" w:firstLine="0"/>
+            </w:pPr>
+          </w:p>
+        </w:tc>
+        <w:tc>
+          <w:tcPr>
+            <w:tcW w:w="263" w:type="dxa"/>
+          </w:tcPr>
+          <w:p>
+            <w:pPr>
+              <w:pStyle w:val="a3"/>
+              <w:ind w:firstLineChars="0" w:firstLine="0"/>
+            </w:pPr>
+          </w:p>
+        </w:tc>
+        <w:tc>
+          <w:tcPr>
+            <w:tcW w:w="218" w:type="dxa"/>
+          </w:tcPr>
+          <w:p>
+            <w:pPr>
+              <w:pStyle w:val="a3"/>
+              <w:ind w:firstLineChars="0" w:firstLine="0"/>
+            </w:pPr>
+          </w:p>
+        </w:tc>
+        <w:tc>
+          <w:tcPr>
+            <w:tcW w:w="263" w:type="dxa"/>
+          </w:tcPr>
+          <w:p>
+            <w:pPr>
+              <w:pStyle w:val="a3"/>
+              <w:ind w:firstLineChars="0" w:firstLine="0"/>
+            </w:pPr>
+          </w:p>
+        </w:tc>
+        <w:tc>
+          <w:tcPr>
+            <w:tcW w:w="218" w:type="dxa"/>
+          </w:tcPr>
+          <w:p>
+            <w:pPr>
+              <w:pStyle w:val="a3"/>
+              <w:ind w:firstLineChars="0" w:firstLine="0"/>
+            </w:pPr>
+          </w:p>
+        </w:tc>
+        <w:tc>
+          <w:tcPr>
+            <w:tcW w:w="263" w:type="dxa"/>
+          </w:tcPr>
+          <w:p>
+            <w:pPr>
+              <w:pStyle w:val="a3"/>
+              <w:ind w:firstLineChars="0" w:firstLine="0"/>
+            </w:pPr>
+          </w:p>
+        </w:tc>
+        <w:tc>
+          <w:tcPr>
+            <w:tcW w:w="218" w:type="dxa"/>
+          </w:tcPr>
+          <w:p>
+            <w:pPr>
+              <w:pStyle w:val="a3"/>
+              <w:ind w:firstLineChars="0" w:firstLine="0"/>
+            </w:pPr>
+          </w:p>
+        </w:tc>
+        <w:tc>
+          <w:tcPr>
+            <w:tcW w:w="263" w:type="dxa"/>
+          </w:tcPr>
+          <w:p>
+            <w:pPr>
+              <w:pStyle w:val="a3"/>
+              <w:ind w:firstLineChars="0" w:firstLine="0"/>
+            </w:pPr>
+            <w:r>
+              <w:rPr>
+                <w:rFonts w:hint="eastAsia"/>
+              </w:rPr>
+              <w:t>1</w:t>
+            </w:r>
+          </w:p>
+        </w:tc>
+        <w:tc>
+          <w:tcPr>
+            <w:tcW w:w="218" w:type="dxa"/>
+          </w:tcPr>
+          <w:p>
+            <w:pPr>
+              <w:pStyle w:val="a3"/>
+              <w:ind w:firstLineChars="0" w:firstLine="0"/>
+            </w:pPr>
+          </w:p>
+        </w:tc>
+        <w:tc>
+          <w:tcPr>
+            <w:tcW w:w="263" w:type="dxa"/>
+          </w:tcPr>
+          <w:p>
+            <w:pPr>
+              <w:pStyle w:val="a3"/>
+              <w:ind w:firstLineChars="0" w:firstLine="0"/>
+            </w:pPr>
+          </w:p>
+        </w:tc>
+        <w:tc>
+          <w:tcPr>
+            <w:tcW w:w="219" w:type="dxa"/>
+          </w:tcPr>
+          <w:p>
+            <w:pPr>
+              <w:pStyle w:val="a3"/>
+              <w:ind w:firstLineChars="0" w:firstLine="0"/>
+            </w:pPr>
+          </w:p>
+        </w:tc>
+        <w:tc>
+          <w:tcPr>
+            <w:tcW w:w="264" w:type="dxa"/>
+          </w:tcPr>
+          <w:p>
+            <w:pPr>
+              <w:pStyle w:val="a3"/>
+              <w:ind w:firstLineChars="0" w:firstLine="0"/>
+            </w:pPr>
+          </w:p>
+        </w:tc>
+        <w:tc>
+          <w:tcPr>
+            <w:tcW w:w="219" w:type="dxa"/>
+          </w:tcPr>
+          <w:p>
+            <w:pPr>
+              <w:pStyle w:val="a3"/>
+              <w:ind w:firstLineChars="0" w:firstLine="0"/>
+            </w:pPr>
+          </w:p>
+        </w:tc>
+        <w:tc>
+          <w:tcPr>
+            <w:tcW w:w="264" w:type="dxa"/>
+          </w:tcPr>
+          <w:p>
+            <w:pPr>
+              <w:pStyle w:val="a3"/>
+              <w:ind w:firstLineChars="0" w:firstLine="0"/>
+            </w:pPr>
+          </w:p>
+        </w:tc>
+        <w:tc>
+          <w:tcPr>
+            <w:tcW w:w="219" w:type="dxa"/>
+          </w:tcPr>
+          <w:p>
+            <w:pPr>
+              <w:pStyle w:val="a3"/>
+              <w:ind w:firstLineChars="0" w:firstLine="0"/>
+            </w:pPr>
+          </w:p>
+        </w:tc>
+        <w:tc>
+          <w:tcPr>
+            <w:tcW w:w="264" w:type="dxa"/>
+          </w:tcPr>
+          <w:p>
+            <w:pPr>
+              <w:pStyle w:val="a3"/>
+              <w:ind w:firstLineChars="0" w:firstLine="0"/>
+            </w:pPr>
+            <w:r>
+              <w:rPr>
+                <w:rFonts w:hint="eastAsia"/>
+              </w:rPr>
+              <w:t>1</w:t>
+            </w:r>
+          </w:p>
+        </w:tc>
+        <w:tc>
+          <w:tcPr>
+            <w:tcW w:w="219" w:type="dxa"/>
+          </w:tcPr>
+          <w:p>
+            <w:pPr>
+              <w:pStyle w:val="a3"/>
+              <w:ind w:firstLineChars="0" w:firstLine="0"/>
+            </w:pPr>
+          </w:p>
+        </w:tc>
+        <w:tc>
+          <w:tcPr>
+            <w:tcW w:w="264" w:type="dxa"/>
+          </w:tcPr>
+          <w:p>
+            <w:pPr>
+              <w:pStyle w:val="a3"/>
+              <w:ind w:firstLineChars="0" w:firstLine="0"/>
+            </w:pPr>
+          </w:p>
+        </w:tc>
+        <w:tc>
+          <w:tcPr>
+            <w:tcW w:w="219" w:type="dxa"/>
+          </w:tcPr>
+          <w:p>
+            <w:pPr>
+              <w:pStyle w:val="a3"/>
+              <w:ind w:firstLineChars="0" w:firstLine="0"/>
+            </w:pPr>
+          </w:p>
+        </w:tc>
+        <w:tc>
+          <w:tcPr>
+            <w:tcW w:w="264" w:type="dxa"/>
+          </w:tcPr>
+          <w:p>
+            <w:pPr>
+              <w:pStyle w:val="a3"/>
+              <w:ind w:firstLineChars="0" w:firstLine="0"/>
+            </w:pPr>
+          </w:p>
+        </w:tc>
+        <w:tc>
+          <w:tcPr>
+            <w:tcW w:w="219" w:type="dxa"/>
+          </w:tcPr>
+          <w:p>
+            <w:pPr>
+              <w:pStyle w:val="a3"/>
+              <w:ind w:firstLineChars="0" w:firstLine="0"/>
+            </w:pPr>
+          </w:p>
+        </w:tc>
+        <w:tc>
+          <w:tcPr>
+            <w:tcW w:w="264" w:type="dxa"/>
+          </w:tcPr>
+          <w:p>
+            <w:pPr>
+              <w:pStyle w:val="a3"/>
+              <w:ind w:firstLineChars="0" w:firstLine="0"/>
+            </w:pPr>
+          </w:p>
+        </w:tc>
+        <w:tc>
+          <w:tcPr>
+            <w:tcW w:w="219" w:type="dxa"/>
+          </w:tcPr>
+          <w:p>
+            <w:pPr>
+              <w:pStyle w:val="a3"/>
+              <w:ind w:firstLineChars="0" w:firstLine="0"/>
+            </w:pPr>
+          </w:p>
+        </w:tc>
+        <w:tc>
+          <w:tcPr>
+            <w:tcW w:w="264" w:type="dxa"/>
+          </w:tcPr>
+          <w:p>
+            <w:pPr>
+              <w:pStyle w:val="a3"/>
+              <w:ind w:firstLineChars="0" w:firstLine="0"/>
+            </w:pPr>
+            <w:r>
+              <w:rPr>
+                <w:rFonts w:hint="eastAsia"/>
+              </w:rPr>
+              <w:t>1</w:t>
+            </w:r>
+          </w:p>
+        </w:tc>
+        <w:tc>
+          <w:tcPr>
+            <w:tcW w:w="219" w:type="dxa"/>
+          </w:tcPr>
+          <w:p>
+            <w:pPr>
+              <w:pStyle w:val="a3"/>
+              <w:ind w:firstLineChars="0" w:firstLine="0"/>
+            </w:pPr>
+          </w:p>
+        </w:tc>
+        <w:tc>
+          <w:tcPr>
+            <w:tcW w:w="264" w:type="dxa"/>
+          </w:tcPr>
+          <w:p>
+            <w:pPr>
+              <w:pStyle w:val="a3"/>
+              <w:ind w:firstLineChars="0" w:firstLine="0"/>
+            </w:pPr>
+          </w:p>
+        </w:tc>
+        <w:tc>
+          <w:tcPr>
+            <w:tcW w:w="219" w:type="dxa"/>
+          </w:tcPr>
+          <w:p>
+            <w:pPr>
+              <w:pStyle w:val="a3"/>
+              <w:ind w:firstLineChars="0" w:firstLine="0"/>
+            </w:pPr>
+          </w:p>
+        </w:tc>
+        <w:tc>
+          <w:tcPr>
+            <w:tcW w:w="264" w:type="dxa"/>
+          </w:tcPr>
+          <w:p>
+            <w:pPr>
+              <w:pStyle w:val="a3"/>
+              <w:ind w:firstLineChars="0" w:firstLine="0"/>
+            </w:pPr>
+          </w:p>
+        </w:tc>
+        <w:tc>
+          <w:tcPr>
+            <w:tcW w:w="219" w:type="dxa"/>
+          </w:tcPr>
+          <w:p>
+            <w:pPr>
+              <w:pStyle w:val="a3"/>
+              <w:ind w:firstLineChars="0" w:firstLine="0"/>
+            </w:pPr>
+          </w:p>
+        </w:tc>
+        <w:tc>
+          <w:tcPr>
+            <w:tcW w:w="264" w:type="dxa"/>
+          </w:tcPr>
+          <w:p>
+            <w:pPr>
+              <w:pStyle w:val="a3"/>
+              <w:ind w:firstLineChars="0" w:firstLine="0"/>
+            </w:pPr>
+          </w:p>
+        </w:tc>
+        <w:tc>
+          <w:tcPr>
+            <w:tcW w:w="219" w:type="dxa"/>
+          </w:tcPr>
+          <w:p>
+            <w:pPr>
+              <w:pStyle w:val="a3"/>
+              <w:ind w:firstLineChars="0" w:firstLine="0"/>
+            </w:pPr>
+          </w:p>
+        </w:tc>
+        <w:tc>
+          <w:tcPr>
+            <w:tcW w:w="264" w:type="dxa"/>
+          </w:tcPr>
+          <w:p>
+            <w:pPr>
+              <w:pStyle w:val="a3"/>
+              <w:ind w:firstLineChars="0" w:firstLine="0"/>
+            </w:pPr>
+            <w:r>
+              <w:rPr>
+                <w:rFonts w:hint="eastAsia"/>
+              </w:rPr>
+              <w:t>1</w:t>
+            </w:r>
+          </w:p>
+        </w:tc>
+      </w:tr>
+      <w:tr>
+        <w:tc>
+          <w:tcPr>
+            <w:tcW w:w="218" w:type="dxa"/>
+          </w:tcPr>
+          <w:p>
+            <w:pPr>
+              <w:pStyle w:val="a3"/>
+              <w:ind w:firstLineChars="0" w:firstLine="0"/>
+            </w:pPr>
+            <w:r>
+              <w:rPr>
+                <w:rFonts w:hint="eastAsia"/>
+              </w:rPr>
+              <w:t>4</w:t>
+            </w:r>
+          </w:p>
+        </w:tc>
+        <w:tc>
+          <w:tcPr>
+            <w:tcW w:w="218" w:type="dxa"/>
+          </w:tcPr>
+          <w:p>
+            <w:pPr>
+              <w:pStyle w:val="a3"/>
+              <w:ind w:firstLineChars="0" w:firstLine="0"/>
+            </w:pPr>
+          </w:p>
+        </w:tc>
+        <w:tc>
+          <w:tcPr>
+            <w:tcW w:w="263" w:type="dxa"/>
+          </w:tcPr>
+          <w:p>
+            <w:pPr>
+              <w:pStyle w:val="a3"/>
+              <w:ind w:firstLineChars="0" w:firstLine="0"/>
+            </w:pPr>
+          </w:p>
+        </w:tc>
+        <w:tc>
+          <w:tcPr>
+            <w:tcW w:w="218" w:type="dxa"/>
+          </w:tcPr>
+          <w:p>
+            <w:pPr>
+              <w:pStyle w:val="a3"/>
+              <w:ind w:firstLineChars="0" w:firstLine="0"/>
+            </w:pPr>
+          </w:p>
+        </w:tc>
+        <w:tc>
+          <w:tcPr>
+            <w:tcW w:w="263" w:type="dxa"/>
+          </w:tcPr>
+          <w:p>
+            <w:pPr>
+              <w:pStyle w:val="a3"/>
+              <w:ind w:firstLineChars="0" w:firstLine="0"/>
+            </w:pPr>
+          </w:p>
+        </w:tc>
+        <w:tc>
+          <w:tcPr>
+            <w:tcW w:w="218" w:type="dxa"/>
+          </w:tcPr>
+          <w:p>
+            <w:pPr>
+              <w:pStyle w:val="a3"/>
+              <w:ind w:firstLineChars="0" w:firstLine="0"/>
+            </w:pPr>
+          </w:p>
+        </w:tc>
+        <w:tc>
+          <w:tcPr>
+            <w:tcW w:w="263" w:type="dxa"/>
+          </w:tcPr>
+          <w:p>
+            <w:pPr>
+              <w:pStyle w:val="a3"/>
+              <w:ind w:firstLineChars="0" w:firstLine="0"/>
+            </w:pPr>
+          </w:p>
+        </w:tc>
+        <w:tc>
+          <w:tcPr>
+            <w:tcW w:w="218" w:type="dxa"/>
+          </w:tcPr>
+          <w:p>
+            <w:pPr>
+              <w:pStyle w:val="a3"/>
+              <w:ind w:firstLineChars="0" w:firstLine="0"/>
+            </w:pPr>
+          </w:p>
+        </w:tc>
+        <w:tc>
+          <w:tcPr>
+            <w:tcW w:w="263" w:type="dxa"/>
+          </w:tcPr>
+          <w:p>
+            <w:pPr>
+              <w:pStyle w:val="a3"/>
+              <w:ind w:firstLineChars="0" w:firstLine="0"/>
+            </w:pPr>
+          </w:p>
+        </w:tc>
+        <w:tc>
+          <w:tcPr>
+            <w:tcW w:w="218" w:type="dxa"/>
+          </w:tcPr>
+          <w:p>
+            <w:pPr>
+              <w:pStyle w:val="a3"/>
+              <w:ind w:firstLineChars="0" w:firstLine="0"/>
+            </w:pPr>
+          </w:p>
+        </w:tc>
+        <w:tc>
+          <w:tcPr>
+            <w:tcW w:w="263" w:type="dxa"/>
+          </w:tcPr>
+          <w:p>
+            <w:pPr>
+              <w:pStyle w:val="a3"/>
+              <w:ind w:firstLineChars="0" w:firstLine="0"/>
+            </w:pPr>
+          </w:p>
+        </w:tc>
+        <w:tc>
+          <w:tcPr>
+            <w:tcW w:w="219" w:type="dxa"/>
+          </w:tcPr>
+          <w:p>
+            <w:pPr>
+              <w:pStyle w:val="a3"/>
+              <w:ind w:firstLineChars="0" w:firstLine="0"/>
+            </w:pPr>
+          </w:p>
+        </w:tc>
+        <w:tc>
+          <w:tcPr>
+            <w:tcW w:w="264" w:type="dxa"/>
+          </w:tcPr>
+          <w:p>
+            <w:pPr>
+              <w:pStyle w:val="a3"/>
+              <w:ind w:firstLineChars="0" w:firstLine="0"/>
+            </w:pPr>
+          </w:p>
+        </w:tc>
+        <w:tc>
+          <w:tcPr>
+            <w:tcW w:w="219" w:type="dxa"/>
+          </w:tcPr>
+          <w:p>
+            <w:pPr>
+              <w:pStyle w:val="a3"/>
+              <w:ind w:firstLineChars="0" w:firstLine="0"/>
+            </w:pPr>
+          </w:p>
+        </w:tc>
+        <w:tc>
+          <w:tcPr>
+            <w:tcW w:w="264" w:type="dxa"/>
+          </w:tcPr>
+          <w:p>
+            <w:pPr>
+              <w:pStyle w:val="a3"/>
+              <w:ind w:firstLineChars="0" w:firstLine="0"/>
+            </w:pPr>
+          </w:p>
+        </w:tc>
+        <w:tc>
+          <w:tcPr>
+            <w:tcW w:w="219" w:type="dxa"/>
+          </w:tcPr>
+          <w:p>
+            <w:pPr>
+              <w:pStyle w:val="a3"/>
+              <w:ind w:firstLineChars="0" w:firstLine="0"/>
+            </w:pPr>
+          </w:p>
+        </w:tc>
+        <w:tc>
+          <w:tcPr>
+            <w:tcW w:w="264" w:type="dxa"/>
+          </w:tcPr>
+          <w:p>
+            <w:pPr>
+              <w:pStyle w:val="a3"/>
+              <w:ind w:firstLineChars="0" w:firstLine="0"/>
+            </w:pPr>
+            <w:r>
+              <w:rPr>
+                <w:rFonts w:hint="eastAsia"/>
+              </w:rPr>
+              <w:t>1</w:t>
+            </w:r>
+          </w:p>
+        </w:tc>
+        <w:tc>
+          <w:tcPr>
+            <w:tcW w:w="219" w:type="dxa"/>
+          </w:tcPr>
+          <w:p>
+            <w:pPr>
+              <w:pStyle w:val="a3"/>
+              <w:ind w:firstLineChars="0" w:firstLine="0"/>
+            </w:pPr>
+          </w:p>
+        </w:tc>
+        <w:tc>
+          <w:tcPr>
+            <w:tcW w:w="264" w:type="dxa"/>
+          </w:tcPr>
+          <w:p>
+            <w:pPr>
+              <w:pStyle w:val="a3"/>
+              <w:ind w:firstLineChars="0" w:firstLine="0"/>
+            </w:pPr>
+          </w:p>
+        </w:tc>
+        <w:tc>
+          <w:tcPr>
+            <w:tcW w:w="219" w:type="dxa"/>
+          </w:tcPr>
+          <w:p>
+            <w:pPr>
+              <w:pStyle w:val="a3"/>
+              <w:ind w:firstLineChars="0" w:firstLine="0"/>
+            </w:pPr>
+          </w:p>
+        </w:tc>
+        <w:tc>
+          <w:tcPr>
+            <w:tcW w:w="264" w:type="dxa"/>
+          </w:tcPr>
+          <w:p>
+            <w:pPr>
+              <w:pStyle w:val="a3"/>
+              <w:ind w:firstLineChars="0" w:firstLine="0"/>
+            </w:pPr>
+          </w:p>
+        </w:tc>
+        <w:tc>
+          <w:tcPr>
+            <w:tcW w:w="219" w:type="dxa"/>
+          </w:tcPr>
+          <w:p>
+            <w:pPr>
+              <w:pStyle w:val="a3"/>
+              <w:ind w:firstLineChars="0" w:firstLine="0"/>
+            </w:pPr>
+          </w:p>
+        </w:tc>
+        <w:tc>
+          <w:tcPr>
+            <w:tcW w:w="264" w:type="dxa"/>
+          </w:tcPr>
+          <w:p>
+            <w:pPr>
+              <w:pStyle w:val="a3"/>
+              <w:ind w:firstLineChars="0" w:firstLine="0"/>
+            </w:pPr>
+          </w:p>
+        </w:tc>
+        <w:tc>
+          <w:tcPr>
+            <w:tcW w:w="219" w:type="dxa"/>
+          </w:tcPr>
+          <w:p>
+            <w:pPr>
+              <w:pStyle w:val="a3"/>
+              <w:ind w:firstLineChars="0" w:firstLine="0"/>
+            </w:pPr>
+          </w:p>
+        </w:tc>
+        <w:tc>
+          <w:tcPr>
+            <w:tcW w:w="264" w:type="dxa"/>
+          </w:tcPr>
+          <w:p>
+            <w:pPr>
+              <w:pStyle w:val="a3"/>
+              <w:ind w:firstLineChars="0" w:firstLine="0"/>
+            </w:pPr>
+          </w:p>
+        </w:tc>
+        <w:tc>
+          <w:tcPr>
+            <w:tcW w:w="219" w:type="dxa"/>
+          </w:tcPr>
+          <w:p>
+            <w:pPr>
+              <w:pStyle w:val="a3"/>
+              <w:ind w:firstLineChars="0" w:firstLine="0"/>
+            </w:pPr>
+          </w:p>
+        </w:tc>
+        <w:tc>
+          <w:tcPr>
+            <w:tcW w:w="264" w:type="dxa"/>
+          </w:tcPr>
+          <w:p>
+            <w:pPr>
+              <w:pStyle w:val="a3"/>
+              <w:ind w:firstLineChars="0" w:firstLine="0"/>
+            </w:pPr>
+          </w:p>
+        </w:tc>
+        <w:tc>
+          <w:tcPr>
+            <w:tcW w:w="219" w:type="dxa"/>
+          </w:tcPr>
+          <w:p>
+            <w:pPr>
+              <w:pStyle w:val="a3"/>
+              <w:ind w:firstLineChars="0" w:firstLine="0"/>
+            </w:pPr>
+          </w:p>
+        </w:tc>
+        <w:tc>
+          <w:tcPr>
+            <w:tcW w:w="264" w:type="dxa"/>
+          </w:tcPr>
+          <w:p>
+            <w:pPr>
+              <w:pStyle w:val="a3"/>
+              <w:ind w:firstLineChars="0" w:firstLine="0"/>
+            </w:pPr>
+          </w:p>
+        </w:tc>
+        <w:tc>
+          <w:tcPr>
+            <w:tcW w:w="219" w:type="dxa"/>
+          </w:tcPr>
+          <w:p>
+            <w:pPr>
+              <w:pStyle w:val="a3"/>
+              <w:ind w:firstLineChars="0" w:firstLine="0"/>
+            </w:pPr>
+          </w:p>
+        </w:tc>
+        <w:tc>
+          <w:tcPr>
+            <w:tcW w:w="264" w:type="dxa"/>
+          </w:tcPr>
+          <w:p>
+            <w:pPr>
+              <w:pStyle w:val="a3"/>
+              <w:ind w:firstLineChars="0" w:firstLine="0"/>
+            </w:pPr>
+          </w:p>
+        </w:tc>
+        <w:tc>
+          <w:tcPr>
+            <w:tcW w:w="219" w:type="dxa"/>
+          </w:tcPr>
+          <w:p>
+            <w:pPr>
+              <w:pStyle w:val="a3"/>
+              <w:ind w:firstLineChars="0" w:firstLine="0"/>
+            </w:pPr>
+          </w:p>
+        </w:tc>
+        <w:tc>
+          <w:tcPr>
+            <w:tcW w:w="264" w:type="dxa"/>
+          </w:tcPr>
+          <w:p>
+            <w:pPr>
+              <w:pStyle w:val="a3"/>
+              <w:ind w:firstLineChars="0" w:firstLine="0"/>
+            </w:pPr>
+            <w:r>
+              <w:rPr>
+                <w:rFonts w:hint="eastAsia"/>
+              </w:rPr>
+              <w:t>1</w:t>
+            </w:r>
+          </w:p>
+        </w:tc>
+      </w:tr>
+      <w:tr>
+        <w:tc>
+          <w:tcPr>
+            <w:tcW w:w="218" w:type="dxa"/>
+          </w:tcPr>
+          <w:p>
+            <w:pPr>
+              <w:pStyle w:val="a3"/>
+              <w:ind w:firstLineChars="0" w:firstLine="0"/>
+            </w:pPr>
+            <w:r>
+              <w:rPr>
+                <w:rFonts w:hint="eastAsia"/>
+              </w:rPr>
+              <w:t>5</w:t>
+            </w:r>
+          </w:p>
+        </w:tc>
+        <w:tc>
+          <w:tcPr>
+            <w:tcW w:w="218" w:type="dxa"/>
+          </w:tcPr>
+          <w:p>
+            <w:pPr>
+              <w:pStyle w:val="a3"/>
+              <w:ind w:firstLineChars="0" w:firstLine="0"/>
+            </w:pPr>
+          </w:p>
+        </w:tc>
+        <w:tc>
+          <w:tcPr>
+            <w:tcW w:w="263" w:type="dxa"/>
+          </w:tcPr>
+          <w:p>
+            <w:pPr>
+              <w:pStyle w:val="a3"/>
+              <w:ind w:firstLineChars="0" w:firstLine="0"/>
+            </w:pPr>
+          </w:p>
+        </w:tc>
+        <w:tc>
+          <w:tcPr>
+            <w:tcW w:w="218" w:type="dxa"/>
+          </w:tcPr>
+          <w:p>
+            <w:pPr>
+              <w:pStyle w:val="a3"/>
+              <w:ind w:firstLineChars="0" w:firstLine="0"/>
+            </w:pPr>
+          </w:p>
+        </w:tc>
+        <w:tc>
+          <w:tcPr>
+            <w:tcW w:w="263" w:type="dxa"/>
+          </w:tcPr>
+          <w:p>
+            <w:pPr>
+              <w:pStyle w:val="a3"/>
+              <w:ind w:firstLineChars="0" w:firstLine="0"/>
+            </w:pPr>
+          </w:p>
+        </w:tc>
+        <w:tc>
+          <w:tcPr>
+            <w:tcW w:w="218" w:type="dxa"/>
+          </w:tcPr>
+          <w:p>
+            <w:pPr>
+              <w:pStyle w:val="a3"/>
+              <w:ind w:firstLineChars="0" w:firstLine="0"/>
+            </w:pPr>
+          </w:p>
+        </w:tc>
+        <w:tc>
+          <w:tcPr>
+            <w:tcW w:w="263" w:type="dxa"/>
+          </w:tcPr>
+          <w:p>
+            <w:pPr>
+              <w:pStyle w:val="a3"/>
+              <w:ind w:firstLineChars="0" w:firstLine="0"/>
+            </w:pPr>
+          </w:p>
+        </w:tc>
+        <w:tc>
+          <w:tcPr>
+            <w:tcW w:w="218" w:type="dxa"/>
+          </w:tcPr>
+          <w:p>
+            <w:pPr>
+              <w:pStyle w:val="a3"/>
+              <w:ind w:firstLineChars="0" w:firstLine="0"/>
+            </w:pPr>
+          </w:p>
+        </w:tc>
+        <w:tc>
+          <w:tcPr>
+            <w:tcW w:w="263" w:type="dxa"/>
+          </w:tcPr>
+          <w:p>
+            <w:pPr>
+              <w:pStyle w:val="a3"/>
+              <w:ind w:firstLineChars="0" w:firstLine="0"/>
+            </w:pPr>
+          </w:p>
+        </w:tc>
+        <w:tc>
+          <w:tcPr>
+            <w:tcW w:w="218" w:type="dxa"/>
+          </w:tcPr>
+          <w:p>
+            <w:pPr>
+              <w:pStyle w:val="a3"/>
+              <w:ind w:firstLineChars="0" w:firstLine="0"/>
+            </w:pPr>
+          </w:p>
+        </w:tc>
+        <w:tc>
+          <w:tcPr>
+            <w:tcW w:w="263" w:type="dxa"/>
+          </w:tcPr>
+          <w:p>
+            <w:pPr>
+              <w:pStyle w:val="a3"/>
+              <w:ind w:firstLineChars="0" w:firstLine="0"/>
+            </w:pPr>
+          </w:p>
+        </w:tc>
+        <w:tc>
+          <w:tcPr>
+            <w:tcW w:w="219" w:type="dxa"/>
+          </w:tcPr>
+          <w:p>
+            <w:pPr>
+              <w:pStyle w:val="a3"/>
+              <w:ind w:firstLineChars="0" w:firstLine="0"/>
+            </w:pPr>
+          </w:p>
+        </w:tc>
+        <w:tc>
+          <w:tcPr>
+            <w:tcW w:w="264" w:type="dxa"/>
+          </w:tcPr>
+          <w:p>
+            <w:pPr>
+              <w:pStyle w:val="a3"/>
+              <w:ind w:firstLineChars="0" w:firstLine="0"/>
+            </w:pPr>
+          </w:p>
+        </w:tc>
+        <w:tc>
+          <w:tcPr>
+            <w:tcW w:w="219" w:type="dxa"/>
+          </w:tcPr>
+          <w:p>
+            <w:pPr>
+              <w:pStyle w:val="a3"/>
+              <w:ind w:firstLineChars="0" w:firstLine="0"/>
+            </w:pPr>
+          </w:p>
+        </w:tc>
+        <w:tc>
+          <w:tcPr>
+            <w:tcW w:w="264" w:type="dxa"/>
+          </w:tcPr>
+          <w:p>
+            <w:pPr>
+              <w:pStyle w:val="a3"/>
+              <w:ind w:firstLineChars="0" w:firstLine="0"/>
+            </w:pPr>
+          </w:p>
+        </w:tc>
+        <w:tc>
+          <w:tcPr>
+            <w:tcW w:w="219" w:type="dxa"/>
+          </w:tcPr>
+          <w:p>
+            <w:pPr>
+              <w:pStyle w:val="a3"/>
+              <w:ind w:firstLineChars="0" w:firstLine="0"/>
+            </w:pPr>
+          </w:p>
+        </w:tc>
+        <w:tc>
+          <w:tcPr>
+            <w:tcW w:w="264" w:type="dxa"/>
+          </w:tcPr>
+          <w:p>
+            <w:pPr>
+              <w:pStyle w:val="a3"/>
+              <w:ind w:firstLineChars="0" w:firstLine="0"/>
+            </w:pPr>
+          </w:p>
+        </w:tc>
+        <w:tc>
+          <w:tcPr>
+            <w:tcW w:w="219" w:type="dxa"/>
+          </w:tcPr>
+          <w:p>
+            <w:pPr>
+              <w:pStyle w:val="a3"/>
+              <w:ind w:firstLineChars="0" w:firstLine="0"/>
+            </w:pPr>
+          </w:p>
+        </w:tc>
+        <w:tc>
+          <w:tcPr>
+            <w:tcW w:w="264" w:type="dxa"/>
+          </w:tcPr>
+          <w:p>
+            <w:pPr>
+              <w:pStyle w:val="a3"/>
+              <w:ind w:firstLineChars="0" w:firstLine="0"/>
+            </w:pPr>
+          </w:p>
+        </w:tc>
+        <w:tc>
+          <w:tcPr>
+            <w:tcW w:w="219" w:type="dxa"/>
+          </w:tcPr>
+          <w:p>
+            <w:pPr>
+              <w:pStyle w:val="a3"/>
+              <w:ind w:firstLineChars="0" w:firstLine="0"/>
+            </w:pPr>
+          </w:p>
+        </w:tc>
+        <w:tc>
+          <w:tcPr>
+            <w:tcW w:w="264" w:type="dxa"/>
+          </w:tcPr>
+          <w:p>
+            <w:pPr>
+              <w:pStyle w:val="a3"/>
+              <w:ind w:firstLineChars="0" w:firstLine="0"/>
+            </w:pPr>
+          </w:p>
+        </w:tc>
+        <w:tc>
+          <w:tcPr>
+            <w:tcW w:w="219" w:type="dxa"/>
+          </w:tcPr>
+          <w:p>
+            <w:pPr>
+              <w:pStyle w:val="a3"/>
+              <w:ind w:firstLineChars="0" w:firstLine="0"/>
+            </w:pPr>
+          </w:p>
+        </w:tc>
+        <w:tc>
+          <w:tcPr>
+            <w:tcW w:w="264" w:type="dxa"/>
+          </w:tcPr>
+          <w:p>
+            <w:pPr>
+              <w:pStyle w:val="a3"/>
+              <w:ind w:firstLineChars="0" w:firstLine="0"/>
+            </w:pPr>
+          </w:p>
+        </w:tc>
+        <w:tc>
+          <w:tcPr>
+            <w:tcW w:w="219" w:type="dxa"/>
+          </w:tcPr>
+          <w:p>
+            <w:pPr>
+              <w:pStyle w:val="a3"/>
+              <w:ind w:firstLineChars="0" w:firstLine="0"/>
+            </w:pPr>
+          </w:p>
+        </w:tc>
+        <w:tc>
+          <w:tcPr>
+            <w:tcW w:w="264" w:type="dxa"/>
+          </w:tcPr>
+          <w:p>
+            <w:pPr>
+              <w:pStyle w:val="a3"/>
+              <w:ind w:firstLineChars="0" w:firstLine="0"/>
+            </w:pPr>
+          </w:p>
+        </w:tc>
+        <w:tc>
+          <w:tcPr>
+            <w:tcW w:w="219" w:type="dxa"/>
+          </w:tcPr>
+          <w:p>
+            <w:pPr>
+              <w:pStyle w:val="a3"/>
+              <w:ind w:firstLineChars="0" w:firstLine="0"/>
+            </w:pPr>
+          </w:p>
+        </w:tc>
+        <w:tc>
+          <w:tcPr>
+            <w:tcW w:w="264" w:type="dxa"/>
+          </w:tcPr>
+          <w:p>
+            <w:pPr>
+              <w:pStyle w:val="a3"/>
+              <w:ind w:firstLineChars="0" w:firstLine="0"/>
+            </w:pPr>
+          </w:p>
+        </w:tc>
+        <w:tc>
+          <w:tcPr>
+            <w:tcW w:w="219" w:type="dxa"/>
+          </w:tcPr>
+          <w:p>
+            <w:pPr>
+              <w:pStyle w:val="a3"/>
+              <w:ind w:firstLineChars="0" w:firstLine="0"/>
+            </w:pPr>
+          </w:p>
+        </w:tc>
+        <w:tc>
+          <w:tcPr>
+            <w:tcW w:w="264" w:type="dxa"/>
+          </w:tcPr>
+          <w:p>
+            <w:pPr>
+              <w:pStyle w:val="a3"/>
+              <w:ind w:firstLineChars="0" w:firstLine="0"/>
+            </w:pPr>
+          </w:p>
+        </w:tc>
+        <w:tc>
+          <w:tcPr>
+            <w:tcW w:w="219" w:type="dxa"/>
+          </w:tcPr>
+          <w:p>
+            <w:pPr>
+              <w:pStyle w:val="a3"/>
+              <w:ind w:firstLineChars="0" w:firstLine="0"/>
+            </w:pPr>
+          </w:p>
+        </w:tc>
+        <w:tc>
+          <w:tcPr>
+            <w:tcW w:w="264" w:type="dxa"/>
+          </w:tcPr>
+          <w:p>
+            <w:pPr>
+              <w:pStyle w:val="a3"/>
+              <w:ind w:firstLineChars="0" w:firstLine="0"/>
+            </w:pPr>
+          </w:p>
+        </w:tc>
+        <w:tc>
+          <w:tcPr>
+            <w:tcW w:w="219" w:type="dxa"/>
+          </w:tcPr>
+          <w:p>
+            <w:pPr>
+              <w:pStyle w:val="a3"/>
+              <w:ind w:firstLineChars="0" w:firstLine="0"/>
+            </w:pPr>
+          </w:p>
+        </w:tc>
+        <w:tc>
+          <w:tcPr>
+            <w:tcW w:w="264" w:type="dxa"/>
+          </w:tcPr>
+          <w:p>
+            <w:pPr>
+              <w:pStyle w:val="a3"/>
+              <w:ind w:firstLineChars="0" w:firstLine="0"/>
+            </w:pPr>
+            <w:r>
+              <w:rPr>
+                <w:rFonts w:hint="eastAsia"/>
+              </w:rPr>
+              <w:t>1</w:t>
+            </w:r>
+          </w:p>
+        </w:tc>
+      </w:tr>
+    </w:tbl>
+    <w:p>
+      <w:pPr>
+        <w:pStyle w:val="a3"/>
+        <w:ind w:left="360" w:firstLineChars="0" w:firstLine="0"/>
+      </w:pPr>
+      <w:r>
+        <w:rPr>
+          <w:rFonts w:hint="eastAsia"/>
+        </w:rPr>
+        <w:t>进行J层分解，2^J个原数据才能出来一个J层的小波系数，因此N</w:t>
+      </w:r>
+      <w:r>
+        <w:t>&gt;=2^J</w:t>
+      </w:r>
+      <w:r>
+        <w:rPr>
+          <w:rFonts w:hint="eastAsia"/>
+        </w:rPr>
+        <w:t>，</w:t>
+      </w:r>
+    </w:p>
+    <w:p>
+      <w:pPr>
+        <w:pStyle w:val="a3"/>
+        <w:ind w:left="360" w:firstLineChars="0" w:firstLine="0"/>
+      </w:pPr>
+      <w:r>
+        <w:rPr>
+          <w:rFonts w:hint="eastAsia"/>
+        </w:rPr>
+        <w:t>假设N</w:t>
+      </w:r>
+      <w:r>
+        <w:t xml:space="preserve"> </w:t>
+      </w:r>
+      <w:r>
+        <w:rPr>
+          <w:rFonts w:hint="eastAsia"/>
+        </w:rPr>
+        <w:t>=</w:t>
+      </w:r>
+      <w:r>
+        <w:t xml:space="preserve"> </w:t>
+      </w:r>
+      <w:r>
+        <w:rPr>
+          <w:rFonts w:hint="eastAsia"/>
+        </w:rPr>
+        <w:t>k*2</w:t>
+      </w:r>
+      <w:r>
+        <w:t>^J</w:t>
+      </w:r>
+      <w:r>
+        <w:rPr>
+          <w:rFonts w:hint="eastAsia"/>
+        </w:rPr>
+        <w:t>，k∈N</w:t>
+      </w:r>
+      <w:r>
+        <w:t>+</w:t>
+      </w:r>
+    </w:p>
+    <w:p>
+      <w:pPr>
+        <w:pStyle w:val="a3"/>
+        <w:ind w:left="360" w:firstLineChars="0" w:firstLine="0"/>
+      </w:pPr>
+      <w:r>
+        <w:rPr>
+          <w:rFonts w:hint="eastAsia"/>
+        </w:rPr>
+        <w:lastRenderedPageBreak/>
+        <w:t>理想</w:t>
+      </w:r>
+      <w:r>
+        <w:rPr>
+          <w:rFonts w:hint="eastAsia"/>
+        </w:rPr>
+        <w:t>情况</w:t>
+      </w:r>
+      <w:r>
+        <w:rPr>
+          <w:rFonts w:hint="eastAsia"/>
+        </w:rPr>
+        <w:t>：攻击发生在</w:t>
+      </w:r>
+      <w:r>
+        <w:rPr>
+          <w:rFonts w:hint="eastAsia"/>
+        </w:rPr>
+        <w:t>N时刻，立马就能引起指标变化，定位到攻击时刻</w:t>
+      </w:r>
+      <w:r>
+        <w:rPr>
+          <w:rFonts w:hint="eastAsia"/>
+        </w:rPr>
+        <w:t>，</w:t>
+      </w:r>
+    </w:p>
+    <w:p>
+      <w:pPr>
+        <w:pStyle w:val="a3"/>
+        <w:ind w:left="360" w:firstLineChars="0" w:firstLine="0"/>
+      </w:pPr>
+      <w:r>
+        <w:rPr>
+          <w:rFonts w:hint="eastAsia"/>
+        </w:rPr>
+        <w:t>最坏情况：攻击发生在1时刻，必须等N时刻才能计算出</w:t>
+      </w:r>
+      <w:r>
+        <w:rPr>
+          <w:rFonts w:hint="eastAsia"/>
+        </w:rPr>
+        <w:t>指标，再定位攻击时刻</w:t>
+      </w:r>
+      <w:r>
+        <w:rPr>
+          <w:rFonts w:hint="eastAsia"/>
+        </w:rPr>
+        <w:t>，此种情况下时延delay约为N</w:t>
+      </w:r>
+      <w:r>
+        <w:t>/fs</w:t>
+      </w:r>
+      <w:r>
+        <w:rPr>
+          <w:rFonts w:hint="eastAsia"/>
+        </w:rPr>
+        <w:t>。</w:t>
+      </w:r>
+    </w:p>
+    <w:p>
+      <w:pPr>
+        <w:pStyle w:val="a3"/>
+        <w:ind w:left="360" w:firstLineChars="0" w:firstLine="0"/>
+      </w:pPr>
+      <w:r>
+        <w:rPr>
+          <w:rFonts w:hint="eastAsia"/>
+          <w:color w:val="FF0000"/>
+        </w:rPr>
+        <w:t>原文当中</w:t>
+      </w:r>
+      <w:r>
+        <w:rPr>
+          <w:rFonts w:hint="eastAsia"/>
+          <w:color w:val="FF0000"/>
+        </w:rPr>
+        <w:t>DoS</w:t>
+      </w:r>
+      <w:r>
+        <w:rPr>
+          <w:rFonts w:hint="eastAsia"/>
+          <w:color w:val="FF0000"/>
+        </w:rPr>
+        <w:t>采样时间间隔为100ms，</w:t>
+      </w:r>
+      <w:r>
+        <w:rPr>
+          <w:rFonts w:hint="eastAsia"/>
+          <w:color w:val="FF0000"/>
+        </w:rPr>
+        <w:t>即</w:t>
+      </w:r>
+      <w:r>
+        <w:rPr>
+          <w:rFonts w:hint="eastAsia"/>
+        </w:rPr>
+        <w:t>fs=10Hz，</w:t>
+      </w:r>
+      <w:r>
+        <w:rPr>
+          <w:rFonts w:hint="eastAsia"/>
+        </w:rPr>
+        <w:t>当</w:t>
+      </w:r>
+      <w:r>
+        <w:rPr>
+          <w:rFonts w:hint="eastAsia"/>
+        </w:rPr>
+        <w:t>N=32时，delay=3.2s</w:t>
+      </w:r>
+    </w:p>
+    <w:p>
+      <w:pPr>
+        <w:pStyle w:val="a3"/>
+        <w:ind w:left="360" w:firstLineChars="0" w:firstLine="0"/>
+        <w:rPr>
+          <w:color w:val="FF0000"/>
+        </w:rPr>
+      </w:pPr>
+      <w:r>
+        <w:rPr>
+          <w:rFonts w:hint="eastAsia"/>
+          <w:color w:val="FF0000"/>
+        </w:rPr>
+        <w:t>检测窗口为10s</w:t>
+      </w:r>
+      <w:r>
+        <w:rPr>
+          <w:rFonts w:hint="eastAsia"/>
+          <w:color w:val="FF0000"/>
+        </w:rPr>
+        <w:t>，即 N</w:t>
+      </w:r>
+      <w:r>
+        <w:rPr>
+          <w:color w:val="FF0000"/>
+        </w:rPr>
+        <w:t xml:space="preserve"> </w:t>
+      </w:r>
+      <w:r>
+        <w:rPr>
+          <w:rFonts w:hint="eastAsia"/>
+          <w:color w:val="FF0000"/>
+        </w:rPr>
+        <w:t>约为100</w:t>
+      </w:r>
+    </w:p>
+    <w:p>
+      <w:pPr>
+        <w:pStyle w:val="a3"/>
+        <w:ind w:left="360" w:firstLineChars="0" w:firstLine="0"/>
+      </w:pPr>
+      <w:r>
+        <w:rPr>
+          <w:noProof/>
+        </w:rPr>
+        <w:drawing>
+          <wp:inline distT="0" distB="0" distL="0" distR="0" wp14:anchorId="3056ED1D" wp14:editId="103350BC">
+            <wp:extent cx="3986784" cy="2829052"/>
+            <wp:effectExtent l="0" t="0" r="0" b="0"/>
+            <wp:docPr id="8" name="图片 8"/>
+            <wp:cNvGraphicFramePr>
+              <a:graphicFrameLocks xmlns:a="http://schemas.openxmlformats.org/drawingml/2006/main" noChangeAspect="1"/>
+            </wp:cNvGraphicFramePr>
+            <a:graphic xmlns:a="http://schemas.openxmlformats.org/drawingml/2006/main">
+              <a:graphicData uri="http://schemas.openxmlformats.org/drawingml/2006/picture">
+                <pic:pic xmlns:pic="http://schemas.openxmlformats.org/drawingml/2006/picture">
+                  <pic:nvPicPr>
+                    <pic:cNvPr id="1" name=""/>
+                    <pic:cNvPicPr/>
+                  </pic:nvPicPr>
+                  <pic:blipFill>
+                    <a:blip r:embed="rId12"/>
+                    <a:stretch>
+                      <a:fillRect/>
+                    </a:stretch>
+                  </pic:blipFill>
+                  <pic:spPr>
+                    <a:xfrm>
+                      <a:off x="0" y="0"/>
+                      <a:ext cx="3987476" cy="2829543"/>
+                    </a:xfrm>
+                    <a:prstGeom prst="rect">
+                      <a:avLst/>
+                    </a:prstGeom>
+                  </pic:spPr>
+                </pic:pic>
+              </a:graphicData>
+            </a:graphic>
+          </wp:inline>
+        </w:drawing>
+      </w:r>
+    </w:p>
+    <w:p>
+      <w:pPr>
+        <w:pStyle w:val="a3"/>
         <w:numPr>
           <w:ilvl w:val="0"/>
           <w:numId w:val="1"/>
@@ -211,8 +3801,257 @@
         <w:rPr>
           <w:rFonts w:hint="eastAsia"/>
         </w:rPr>
-        <w:t>计算复杂度分析</w:t>
-      </w:r>
+        <w:t>matlab仿真</w:t>
+      </w:r>
+    </w:p>
+    <w:p>
+      <w:pPr>
+        <w:autoSpaceDE w:val="0"/>
+        <w:autoSpaceDN w:val="0"/>
+        <w:adjustRightInd w:val="0"/>
+        <w:ind w:firstLine="360"/>
+        <w:jc w:val="left"/>
+        <w:rPr>
+          <w:rFonts w:ascii="Courier New" w:hAnsi="Courier New" w:cs="Courier New" w:hint="eastAsia"/>
+          <w:kern w:val="0"/>
+          <w:sz w:val="24"/>
+          <w:szCs w:val="24"/>
+        </w:rPr>
+      </w:pPr>
+      <w:r>
+        <w:rPr>
+          <w:rFonts w:ascii="Courier New" w:hAnsi="Courier New" w:cs="Courier New"/>
+          <w:color w:val="000000"/>
+          <w:kern w:val="0"/>
+          <w:sz w:val="20"/>
+          <w:szCs w:val="20"/>
+        </w:rPr>
+        <w:t>fs =10</w:t>
+      </w:r>
+      <w:r>
+        <w:rPr>
+          <w:rFonts w:ascii="Courier New" w:hAnsi="Courier New" w:cs="Courier New" w:hint="eastAsia"/>
+          <w:color w:val="000000"/>
+          <w:kern w:val="0"/>
+          <w:sz w:val="20"/>
+          <w:szCs w:val="20"/>
+        </w:rPr>
+        <w:t>Hz</w:t>
+      </w:r>
+      <w:r>
+        <w:rPr>
+          <w:rFonts w:ascii="Courier New" w:hAnsi="Courier New" w:cs="Courier New"/>
+          <w:color w:val="000000"/>
+          <w:kern w:val="0"/>
+          <w:sz w:val="20"/>
+          <w:szCs w:val="20"/>
+        </w:rPr>
+        <w:t>;</w:t>
+      </w:r>
+      <w:bookmarkStart w:id="0" w:name="_GoBack"/>
+      <w:bookmarkEnd w:id="0"/>
+      <w:r>
+        <w:rPr>
+          <w:rFonts w:ascii="Courier New" w:hAnsi="Courier New" w:cs="Courier New"/>
+          <w:color w:val="000000"/>
+          <w:kern w:val="0"/>
+          <w:sz w:val="20"/>
+          <w:szCs w:val="20"/>
+        </w:rPr>
+        <w:t>NTime = 10;</w:t>
+      </w:r>
+    </w:p>
+    <w:p>
+      <w:pPr>
+        <w:pStyle w:val="a3"/>
+        <w:ind w:left="360" w:firstLineChars="0" w:firstLine="0"/>
+      </w:pPr>
+      <w:r>
+        <w:rPr>
+          <w:noProof/>
+        </w:rPr>
+        <w:drawing>
+          <wp:inline distT="0" distB="0" distL="0" distR="0">
+            <wp:extent cx="5274310" cy="3955575"/>
+            <wp:effectExtent l="0" t="0" r="0" b="0"/>
+            <wp:docPr id="11" name="图片 11"/>
+            <wp:cNvGraphicFramePr>
+              <a:graphicFrameLocks xmlns:a="http://schemas.openxmlformats.org/drawingml/2006/main" noChangeAspect="1"/>
+            </wp:cNvGraphicFramePr>
+            <a:graphic xmlns:a="http://schemas.openxmlformats.org/drawingml/2006/main">
+              <a:graphicData uri="http://schemas.openxmlformats.org/drawingml/2006/picture">
+                <pic:pic xmlns:pic="http://schemas.openxmlformats.org/drawingml/2006/picture">
+                  <pic:nvPicPr>
+                    <pic:cNvPr id="0" name="Picture 2"/>
+                    <pic:cNvPicPr>
+                      <a:picLocks noChangeAspect="1" noChangeArrowheads="1"/>
+                    </pic:cNvPicPr>
+                  </pic:nvPicPr>
+                  <pic:blipFill>
+                    <a:blip r:embed="rId13">
+                      <a:extLst>
+                        <a:ext uri="{28A0092B-C50C-407E-A947-70E740481C1C}">
+                          <a14:useLocalDpi xmlns:a14="http://schemas.microsoft.com/office/drawing/2010/main" val="0"/>
+                        </a:ext>
+                      </a:extLst>
+                    </a:blip>
+                    <a:srcRect/>
+                    <a:stretch>
+                      <a:fillRect/>
+                    </a:stretch>
+                  </pic:blipFill>
+                  <pic:spPr bwMode="auto">
+                    <a:xfrm>
+                      <a:off x="0" y="0"/>
+                      <a:ext cx="5274310" cy="3955575"/>
+                    </a:xfrm>
+                    <a:prstGeom prst="rect">
+                      <a:avLst/>
+                    </a:prstGeom>
+                    <a:noFill/>
+                    <a:ln>
+                      <a:noFill/>
+                    </a:ln>
+                  </pic:spPr>
+                </pic:pic>
+              </a:graphicData>
+            </a:graphic>
+          </wp:inline>
+        </w:drawing>
+      </w:r>
+    </w:p>
+    <w:p>
+      <w:pPr>
+        <w:pStyle w:val="a3"/>
+        <w:ind w:left="360" w:firstLineChars="0" w:firstLine="0"/>
+      </w:pPr>
+      <w:r>
+        <w:rPr>
+          <w:noProof/>
+        </w:rPr>
+        <w:lastRenderedPageBreak/>
+        <w:drawing>
+          <wp:inline distT="0" distB="0" distL="0" distR="0">
+            <wp:extent cx="5274310" cy="3955575"/>
+            <wp:effectExtent l="0" t="0" r="0" b="0"/>
+            <wp:docPr id="12" name="图片 12"/>
+            <wp:cNvGraphicFramePr>
+              <a:graphicFrameLocks xmlns:a="http://schemas.openxmlformats.org/drawingml/2006/main" noChangeAspect="1"/>
+            </wp:cNvGraphicFramePr>
+            <a:graphic xmlns:a="http://schemas.openxmlformats.org/drawingml/2006/main">
+              <a:graphicData uri="http://schemas.openxmlformats.org/drawingml/2006/picture">
+                <pic:pic xmlns:pic="http://schemas.openxmlformats.org/drawingml/2006/picture">
+                  <pic:nvPicPr>
+                    <pic:cNvPr id="0" name="Picture 3"/>
+                    <pic:cNvPicPr>
+                      <a:picLocks noChangeAspect="1" noChangeArrowheads="1"/>
+                    </pic:cNvPicPr>
+                  </pic:nvPicPr>
+                  <pic:blipFill>
+                    <a:blip r:embed="rId14">
+                      <a:extLst>
+                        <a:ext uri="{28A0092B-C50C-407E-A947-70E740481C1C}">
+                          <a14:useLocalDpi xmlns:a14="http://schemas.microsoft.com/office/drawing/2010/main" val="0"/>
+                        </a:ext>
+                      </a:extLst>
+                    </a:blip>
+                    <a:srcRect/>
+                    <a:stretch>
+                      <a:fillRect/>
+                    </a:stretch>
+                  </pic:blipFill>
+                  <pic:spPr bwMode="auto">
+                    <a:xfrm>
+                      <a:off x="0" y="0"/>
+                      <a:ext cx="5274310" cy="3955575"/>
+                    </a:xfrm>
+                    <a:prstGeom prst="rect">
+                      <a:avLst/>
+                    </a:prstGeom>
+                    <a:noFill/>
+                    <a:ln>
+                      <a:noFill/>
+                    </a:ln>
+                  </pic:spPr>
+                </pic:pic>
+              </a:graphicData>
+            </a:graphic>
+          </wp:inline>
+        </w:drawing>
+      </w:r>
+    </w:p>
+    <w:p>
+      <w:pPr>
+        <w:pStyle w:val="a3"/>
+        <w:ind w:left="360" w:firstLineChars="0" w:firstLine="0"/>
+        <w:rPr>
+          <w:rFonts w:hint="eastAsia"/>
+        </w:rPr>
+      </w:pPr>
+      <w:r>
+        <w:rPr>
+          <w:rFonts w:hint="eastAsia"/>
+          <w:noProof/>
+        </w:rPr>
+        <w:drawing>
+          <wp:inline distT="0" distB="0" distL="0" distR="0">
+            <wp:extent cx="5274310" cy="3955575"/>
+            <wp:effectExtent l="0" t="0" r="0" b="0"/>
+            <wp:docPr id="13" name="图片 13"/>
+            <wp:cNvGraphicFramePr>
+              <a:graphicFrameLocks xmlns:a="http://schemas.openxmlformats.org/drawingml/2006/main" noChangeAspect="1"/>
+            </wp:cNvGraphicFramePr>
+            <a:graphic xmlns:a="http://schemas.openxmlformats.org/drawingml/2006/main">
+              <a:graphicData uri="http://schemas.openxmlformats.org/drawingml/2006/picture">
+                <pic:pic xmlns:pic="http://schemas.openxmlformats.org/drawingml/2006/picture">
+                  <pic:nvPicPr>
+                    <pic:cNvPr id="0" name="Picture 4"/>
+                    <pic:cNvPicPr>
+                      <a:picLocks noChangeAspect="1" noChangeArrowheads="1"/>
+                    </pic:cNvPicPr>
+                  </pic:nvPicPr>
+                  <pic:blipFill>
+                    <a:blip r:embed="rId15">
+                      <a:extLst>
+                        <a:ext uri="{28A0092B-C50C-407E-A947-70E740481C1C}">
+                          <a14:useLocalDpi xmlns:a14="http://schemas.microsoft.com/office/drawing/2010/main" val="0"/>
+                        </a:ext>
+                      </a:extLst>
+                    </a:blip>
+                    <a:srcRect/>
+                    <a:stretch>
+                      <a:fillRect/>
+                    </a:stretch>
+                  </pic:blipFill>
+                  <pic:spPr bwMode="auto">
+                    <a:xfrm>
+                      <a:off x="0" y="0"/>
+                      <a:ext cx="5274310" cy="3955575"/>
+                    </a:xfrm>
+                    <a:prstGeom prst="rect">
+                      <a:avLst/>
+                    </a:prstGeom>
+                    <a:noFill/>
+                    <a:ln>
+                      <a:noFill/>
+                    </a:ln>
+                  </pic:spPr>
+                </pic:pic>
+              </a:graphicData>
+            </a:graphic>
+          </wp:inline>
+        </w:drawing>
+      </w:r>
+    </w:p>
+    <w:p>
+      <w:pPr>
+        <w:pStyle w:val="a3"/>
+        <w:numPr>
+          <w:ilvl w:val="0"/>
+          <w:numId w:val="1"/>
+        </w:numPr>
+        <w:ind w:firstLineChars="0"/>
+      </w:pPr>
     </w:p>
     <w:sectPr>
       <w:pgSz w:w="11906" w:h="16838"/>
@@ -848,6 +4687,22 @@
       <w:ind w:firstLineChars="200" w:firstLine="420"/>
     </w:pPr>
   </w:style>
+  <w:style w:type="table" w:styleId="a4">
+    <w:name w:val="Table Grid"/>
+    <w:basedOn w:val="a1"/>
+    <w:uiPriority w:val="39"/>
+    <w:rsid w:val="00E62AC7"/>
+    <w:tblPr>
+      <w:tblBorders>
+        <w:top w:val="single" w:sz="4" w:space="0" w:color="auto"/>
+        <w:left w:val="single" w:sz="4" w:space="0" w:color="auto"/>
+        <w:bottom w:val="single" w:sz="4" w:space="0" w:color="auto"/>
+        <w:right w:val="single" w:sz="4" w:space="0" w:color="auto"/>
+        <w:insideH w:val="single" w:sz="4" w:space="0" w:color="auto"/>
+        <w:insideV w:val="single" w:sz="4" w:space="0" w:color="auto"/>
+      </w:tblBorders>
+    </w:tblPr>
+  </w:style>
 </w:styles>
 </file>
 
